--- a/2-Sources/2-Computer settings/Content Storage/Google Drivers/1-Drivers Images.docx
+++ b/2-Sources/2-Computer settings/Content Storage/Google Drivers/1-Drivers Images.docx
@@ -89,11 +89,25 @@
           <w:t>https://researchresearch-news-wordpress-media-live.s3.eu-west-1.amazonaws.com/2022/03/physics_maths_numbers.jpg</w:t>
         </w:r>
       </w:hyperlink>
-    </w:p>
-    <w:p>
-      <w:pPr>
-        <w:ind w:firstLine="720"/>
-      </w:pPr>
+      <w:r>
+        <w:br/>
+      </w:r>
+      <w:r>
+        <w:t xml:space="preserve">* </w:t>
+      </w:r>
+      <w:r>
+        <w:rPr>
+          <w:b/>
+          <w:bCs/>
+        </w:rPr>
+        <w:t>Download Server / Mirror</w:t>
+      </w:r>
+      <w:r>
+        <w:t>: researchresearch-news-wordpress-media-live.s3.eu-west-1.amazonaws.com</w:t>
+      </w:r>
+      <w:r>
+        <w:br/>
+      </w:r>
       <w:r>
         <w:t xml:space="preserve">* </w:t>
       </w:r>
@@ -197,12 +211,22 @@
       <w:r>
         <w:t xml:space="preserve">: </w:t>
       </w:r>
-      <w:r>
-        <w:rPr>
-          <w:sz w:val="22"/>
-          <w:szCs w:val="22"/>
-        </w:rPr>
-        <w:t>toonbigdataking\</w:t>
+      <w:proofErr w:type="spellStart"/>
+      <w:r>
+        <w:rPr>
+          <w:sz w:val="22"/>
+          <w:szCs w:val="22"/>
+        </w:rPr>
+        <w:t>toonbigdataking</w:t>
+      </w:r>
+      <w:proofErr w:type="spellEnd"/>
+      <w:proofErr w:type="gramStart"/>
+      <w:r>
+        <w:rPr>
+          <w:sz w:val="22"/>
+          <w:szCs w:val="22"/>
+        </w:rPr>
+        <w:t>\</w:t>
       </w:r>
       <w:r>
         <w:rPr>
@@ -218,6 +242,7 @@
         </w:rPr>
         <w:t>\..</w:t>
       </w:r>
+      <w:proofErr w:type="gramEnd"/>
       <w:r>
         <w:rPr>
           <w:sz w:val="22"/>
@@ -334,11 +359,25 @@
           <w:t>https://miro.medium.com/v2/da:true/resize:fit:1200/0*pEXhScWNJqo3ycF2</w:t>
         </w:r>
       </w:hyperlink>
-    </w:p>
-    <w:p>
-      <w:pPr>
-        <w:ind w:firstLine="720"/>
-      </w:pPr>
+      <w:r>
+        <w:br/>
+      </w:r>
+      <w:r>
+        <w:t xml:space="preserve">* </w:t>
+      </w:r>
+      <w:r>
+        <w:rPr>
+          <w:b/>
+          <w:bCs/>
+        </w:rPr>
+        <w:t>Download Server / Mirror</w:t>
+      </w:r>
+      <w:r>
+        <w:t>: miro.medium.com</w:t>
+      </w:r>
+      <w:r>
+        <w:br/>
+      </w:r>
       <w:r>
         <w:t xml:space="preserve">* </w:t>
       </w:r>
@@ -370,9 +409,11 @@
       <w:r>
         <w:t>: .</w:t>
       </w:r>
+      <w:proofErr w:type="spellStart"/>
       <w:r>
         <w:t>png</w:t>
       </w:r>
+      <w:proofErr w:type="spellEnd"/>
     </w:p>
     <w:p>
       <w:pPr>
@@ -439,12 +480,22 @@
       <w:r>
         <w:t xml:space="preserve">: </w:t>
       </w:r>
-      <w:r>
-        <w:rPr>
-          <w:sz w:val="22"/>
-          <w:szCs w:val="22"/>
-        </w:rPr>
-        <w:t>toonbigdataking\</w:t>
+      <w:proofErr w:type="spellStart"/>
+      <w:r>
+        <w:rPr>
+          <w:sz w:val="22"/>
+          <w:szCs w:val="22"/>
+        </w:rPr>
+        <w:t>toonbigdataking</w:t>
+      </w:r>
+      <w:proofErr w:type="spellEnd"/>
+      <w:proofErr w:type="gramStart"/>
+      <w:r>
+        <w:rPr>
+          <w:sz w:val="22"/>
+          <w:szCs w:val="22"/>
+        </w:rPr>
+        <w:t>\</w:t>
       </w:r>
       <w:r>
         <w:rPr>
@@ -460,6 +511,7 @@
         </w:rPr>
         <w:t>\..</w:t>
       </w:r>
+      <w:proofErr w:type="gramEnd"/>
       <w:r>
         <w:rPr>
           <w:sz w:val="22"/>
@@ -550,7 +602,6 @@
         </w:numPr>
       </w:pPr>
       <w:r>
-        <w:lastRenderedPageBreak/>
         <w:t xml:space="preserve">* </w:t>
       </w:r>
       <w:r>
@@ -629,11 +680,25 @@
           <w:t>https://i0.wp.com/technode.com/wp-content/uploads/2013/07/big-data.jpg?fit=1024,768&amp;ssl=1</w:t>
         </w:r>
       </w:hyperlink>
-    </w:p>
-    <w:p>
-      <w:pPr>
-        <w:ind w:firstLine="720"/>
-      </w:pPr>
+      <w:r>
+        <w:br/>
+      </w:r>
+      <w:r>
+        <w:t xml:space="preserve">* </w:t>
+      </w:r>
+      <w:r>
+        <w:rPr>
+          <w:b/>
+          <w:bCs/>
+        </w:rPr>
+        <w:t>Download Server / Mirror</w:t>
+      </w:r>
+      <w:r>
+        <w:t>: i0.wp.com</w:t>
+      </w:r>
+      <w:r>
+        <w:br/>
+      </w:r>
       <w:r>
         <w:t xml:space="preserve">* </w:t>
       </w:r>
@@ -662,12 +727,16 @@
         </w:rPr>
         <w:t>Download Format</w:t>
       </w:r>
+      <w:proofErr w:type="gramStart"/>
       <w:r>
         <w:t>: .</w:t>
       </w:r>
+      <w:proofErr w:type="spellStart"/>
       <w:r>
         <w:t>webp</w:t>
       </w:r>
+      <w:proofErr w:type="spellEnd"/>
+      <w:proofErr w:type="gramEnd"/>
     </w:p>
     <w:p>
       <w:pPr>
@@ -740,12 +809,22 @@
       <w:r>
         <w:t xml:space="preserve">: </w:t>
       </w:r>
-      <w:r>
-        <w:rPr>
-          <w:sz w:val="22"/>
-          <w:szCs w:val="22"/>
-        </w:rPr>
-        <w:t>toonbigdataking\</w:t>
+      <w:proofErr w:type="spellStart"/>
+      <w:r>
+        <w:rPr>
+          <w:sz w:val="22"/>
+          <w:szCs w:val="22"/>
+        </w:rPr>
+        <w:t>toonbigdataking</w:t>
+      </w:r>
+      <w:proofErr w:type="spellEnd"/>
+      <w:proofErr w:type="gramStart"/>
+      <w:r>
+        <w:rPr>
+          <w:sz w:val="22"/>
+          <w:szCs w:val="22"/>
+        </w:rPr>
+        <w:t>\</w:t>
       </w:r>
       <w:r>
         <w:rPr>
@@ -761,6 +840,7 @@
         </w:rPr>
         <w:t>\..</w:t>
       </w:r>
+      <w:proofErr w:type="gramEnd"/>
       <w:r>
         <w:rPr>
           <w:sz w:val="22"/>
@@ -877,11 +957,25 @@
           <w:t>https://media.licdn.com/dms/image/v2/C5612AQFL3_nzwJhIaA/article-cover_image-shrink_600_2000/article-cover_image-shrink_600_2000/0/1594902919201?e=2147483647&amp;v=beta&amp;t=CLIuADI7_Pa6oCL9_58uKQamKD7j0gXe0pv9OAE3Cgo</w:t>
         </w:r>
       </w:hyperlink>
-    </w:p>
-    <w:p>
-      <w:pPr>
-        <w:ind w:firstLine="720"/>
-      </w:pPr>
+      <w:r>
+        <w:br/>
+      </w:r>
+      <w:r>
+        <w:t xml:space="preserve">* </w:t>
+      </w:r>
+      <w:r>
+        <w:rPr>
+          <w:b/>
+          <w:bCs/>
+        </w:rPr>
+        <w:t>Download Server / Mirror</w:t>
+      </w:r>
+      <w:r>
+        <w:t>: media.licdn.com</w:t>
+      </w:r>
+      <w:r>
+        <w:br/>
+      </w:r>
       <w:r>
         <w:t xml:space="preserve">* </w:t>
       </w:r>
@@ -994,12 +1088,22 @@
       <w:r>
         <w:t xml:space="preserve">: </w:t>
       </w:r>
-      <w:r>
-        <w:rPr>
-          <w:sz w:val="22"/>
-          <w:szCs w:val="22"/>
-        </w:rPr>
-        <w:t>toonbigdataking\</w:t>
+      <w:proofErr w:type="spellStart"/>
+      <w:r>
+        <w:rPr>
+          <w:sz w:val="22"/>
+          <w:szCs w:val="22"/>
+        </w:rPr>
+        <w:t>toonbigdataking</w:t>
+      </w:r>
+      <w:proofErr w:type="spellEnd"/>
+      <w:proofErr w:type="gramStart"/>
+      <w:r>
+        <w:rPr>
+          <w:sz w:val="22"/>
+          <w:szCs w:val="22"/>
+        </w:rPr>
+        <w:t>\</w:t>
       </w:r>
       <w:r>
         <w:rPr>
@@ -1015,6 +1119,7 @@
         </w:rPr>
         <w:t>\..</w:t>
       </w:r>
+      <w:proofErr w:type="gramEnd"/>
       <w:r>
         <w:rPr>
           <w:sz w:val="22"/>
@@ -1090,7 +1195,6 @@
         </w:numPr>
       </w:pPr>
       <w:r>
-        <w:lastRenderedPageBreak/>
         <w:t xml:space="preserve">* </w:t>
       </w:r>
       <w:r>
@@ -1172,11 +1276,25 @@
           <w:t>https://ccjk-technologies.weebly.com/uploads/1/4/1/8/141823201/effect-of-speaking-multiple-asian-languages-on-indians-ccjk-technologies_orig.jpg</w:t>
         </w:r>
       </w:hyperlink>
-    </w:p>
-    <w:p>
-      <w:pPr>
-        <w:ind w:firstLine="720"/>
-      </w:pPr>
+      <w:r>
+        <w:br/>
+      </w:r>
+      <w:r>
+        <w:t xml:space="preserve">* </w:t>
+      </w:r>
+      <w:r>
+        <w:rPr>
+          <w:b/>
+          <w:bCs/>
+        </w:rPr>
+        <w:t>Download Server / Mirror</w:t>
+      </w:r>
+      <w:r>
+        <w:t>: ccjk-technologies.weebly.com</w:t>
+      </w:r>
+      <w:r>
+        <w:br/>
+      </w:r>
       <w:r>
         <w:t xml:space="preserve">* </w:t>
       </w:r>
@@ -1238,11 +1356,9 @@
       <w:r>
         <w:t>1100 x 769</w:t>
       </w:r>
-    </w:p>
-    <w:p>
-      <w:pPr>
-        <w:ind w:firstLine="720"/>
-      </w:pPr>
+      <w:r>
+        <w:br/>
+      </w:r>
       <w:r>
         <w:t xml:space="preserve">* </w:t>
       </w:r>
@@ -1274,12 +1390,22 @@
       <w:r>
         <w:t xml:space="preserve">: </w:t>
       </w:r>
-      <w:r>
-        <w:rPr>
-          <w:sz w:val="22"/>
-          <w:szCs w:val="22"/>
-        </w:rPr>
-        <w:t>toonbigdataking\</w:t>
+      <w:proofErr w:type="spellStart"/>
+      <w:r>
+        <w:rPr>
+          <w:sz w:val="22"/>
+          <w:szCs w:val="22"/>
+        </w:rPr>
+        <w:t>toonbigdataking</w:t>
+      </w:r>
+      <w:proofErr w:type="spellEnd"/>
+      <w:proofErr w:type="gramStart"/>
+      <w:r>
+        <w:rPr>
+          <w:sz w:val="22"/>
+          <w:szCs w:val="22"/>
+        </w:rPr>
+        <w:t>\</w:t>
       </w:r>
       <w:r>
         <w:rPr>
@@ -1295,6 +1421,7 @@
         </w:rPr>
         <w:t>\..</w:t>
       </w:r>
+      <w:proofErr w:type="gramEnd"/>
       <w:r>
         <w:rPr>
           <w:sz w:val="22"/>
@@ -1412,6 +1539,22 @@
       <w:r>
         <w:t xml:space="preserve"> </w:t>
       </w:r>
+      <w:r>
+        <w:br/>
+      </w:r>
+      <w:r>
+        <w:t xml:space="preserve">* </w:t>
+      </w:r>
+      <w:r>
+        <w:rPr>
+          <w:b/>
+          <w:bCs/>
+        </w:rPr>
+        <w:t>Download Server / Mirror</w:t>
+      </w:r>
+      <w:r>
+        <w:t>: i.pinimg.com</w:t>
+      </w:r>
     </w:p>
     <w:p>
       <w:pPr>
@@ -1505,12 +1648,22 @@
       <w:r>
         <w:t xml:space="preserve">: </w:t>
       </w:r>
-      <w:r>
-        <w:rPr>
-          <w:sz w:val="22"/>
-          <w:szCs w:val="22"/>
-        </w:rPr>
-        <w:t>toonbigdataking\</w:t>
+      <w:proofErr w:type="spellStart"/>
+      <w:r>
+        <w:rPr>
+          <w:sz w:val="22"/>
+          <w:szCs w:val="22"/>
+        </w:rPr>
+        <w:t>toonbigdataking</w:t>
+      </w:r>
+      <w:proofErr w:type="spellEnd"/>
+      <w:proofErr w:type="gramStart"/>
+      <w:r>
+        <w:rPr>
+          <w:sz w:val="22"/>
+          <w:szCs w:val="22"/>
+        </w:rPr>
+        <w:t>\</w:t>
       </w:r>
       <w:r>
         <w:rPr>
@@ -1526,6 +1679,7 @@
         </w:rPr>
         <w:t>\..</w:t>
       </w:r>
+      <w:proofErr w:type="gramEnd"/>
       <w:r>
         <w:rPr>
           <w:sz w:val="22"/>
@@ -1680,6 +1834,22 @@
           <w:b/>
           <w:bCs/>
         </w:rPr>
+        <w:t>Download Server / Mirror</w:t>
+      </w:r>
+      <w:r>
+        <w:t>: i.ytimg.com</w:t>
+      </w:r>
+      <w:r>
+        <w:br/>
+      </w:r>
+      <w:r>
+        <w:t xml:space="preserve">* </w:t>
+      </w:r>
+      <w:r>
+        <w:rPr>
+          <w:b/>
+          <w:bCs/>
+        </w:rPr>
         <w:t>Download Method</w:t>
       </w:r>
       <w:r>
@@ -1775,12 +1945,22 @@
       <w:r>
         <w:t xml:space="preserve">: </w:t>
       </w:r>
-      <w:r>
-        <w:rPr>
-          <w:sz w:val="22"/>
-          <w:szCs w:val="22"/>
-        </w:rPr>
-        <w:t>toonbigdataking\</w:t>
+      <w:proofErr w:type="spellStart"/>
+      <w:r>
+        <w:rPr>
+          <w:sz w:val="22"/>
+          <w:szCs w:val="22"/>
+        </w:rPr>
+        <w:t>toonbigdataking</w:t>
+      </w:r>
+      <w:proofErr w:type="spellEnd"/>
+      <w:proofErr w:type="gramStart"/>
+      <w:r>
+        <w:rPr>
+          <w:sz w:val="22"/>
+          <w:szCs w:val="22"/>
+        </w:rPr>
+        <w:t>\</w:t>
       </w:r>
       <w:r>
         <w:rPr>
@@ -1796,6 +1976,7 @@
         </w:rPr>
         <w:t>\..</w:t>
       </w:r>
+      <w:proofErr w:type="gramEnd"/>
       <w:r>
         <w:rPr>
           <w:sz w:val="22"/>
@@ -1945,6 +2126,22 @@
           <w:b/>
           <w:bCs/>
         </w:rPr>
+        <w:t>Download Server / Mirror</w:t>
+      </w:r>
+      <w:r>
+        <w:t>: upload.wikimedia.org</w:t>
+      </w:r>
+      <w:r>
+        <w:br/>
+      </w:r>
+      <w:r>
+        <w:t xml:space="preserve">* </w:t>
+      </w:r>
+      <w:r>
+        <w:rPr>
+          <w:b/>
+          <w:bCs/>
+        </w:rPr>
         <w:t>Download Method</w:t>
       </w:r>
       <w:r>
@@ -1968,9 +2165,11 @@
       <w:r>
         <w:t>: .</w:t>
       </w:r>
+      <w:proofErr w:type="spellStart"/>
       <w:r>
         <w:t>png</w:t>
       </w:r>
+      <w:proofErr w:type="spellEnd"/>
     </w:p>
     <w:p>
       <w:pPr>
@@ -2040,12 +2239,22 @@
       <w:r>
         <w:t xml:space="preserve">: </w:t>
       </w:r>
-      <w:r>
-        <w:rPr>
-          <w:sz w:val="22"/>
-          <w:szCs w:val="22"/>
-        </w:rPr>
-        <w:t>toonbigdataking\</w:t>
+      <w:proofErr w:type="spellStart"/>
+      <w:r>
+        <w:rPr>
+          <w:sz w:val="22"/>
+          <w:szCs w:val="22"/>
+        </w:rPr>
+        <w:t>toonbigdataking</w:t>
+      </w:r>
+      <w:proofErr w:type="spellEnd"/>
+      <w:proofErr w:type="gramStart"/>
+      <w:r>
+        <w:rPr>
+          <w:sz w:val="22"/>
+          <w:szCs w:val="22"/>
+        </w:rPr>
+        <w:t>\</w:t>
       </w:r>
       <w:r>
         <w:rPr>
@@ -2061,6 +2270,7 @@
         </w:rPr>
         <w:t>\..</w:t>
       </w:r>
+      <w:proofErr w:type="gramEnd"/>
       <w:r>
         <w:rPr>
           <w:sz w:val="22"/>
@@ -2209,6 +2419,20 @@
       <w:r>
         <w:t xml:space="preserve"> </w:t>
       </w:r>
+      <w:r>
+        <w:br/>
+        <w:t xml:space="preserve">* </w:t>
+      </w:r>
+      <w:r>
+        <w:rPr>
+          <w:b/>
+          <w:bCs/>
+        </w:rPr>
+        <w:t>Download Server / Mirror</w:t>
+      </w:r>
+      <w:r>
+        <w:t>: icon-library.com</w:t>
+      </w:r>
     </w:p>
     <w:p>
       <w:pPr>
@@ -2317,12 +2541,22 @@
       <w:r>
         <w:t xml:space="preserve">: </w:t>
       </w:r>
-      <w:r>
-        <w:rPr>
-          <w:sz w:val="22"/>
-          <w:szCs w:val="22"/>
-        </w:rPr>
-        <w:t>toonbigdataking\</w:t>
+      <w:proofErr w:type="spellStart"/>
+      <w:r>
+        <w:rPr>
+          <w:sz w:val="22"/>
+          <w:szCs w:val="22"/>
+        </w:rPr>
+        <w:t>toonbigdataking</w:t>
+      </w:r>
+      <w:proofErr w:type="spellEnd"/>
+      <w:proofErr w:type="gramStart"/>
+      <w:r>
+        <w:rPr>
+          <w:sz w:val="22"/>
+          <w:szCs w:val="22"/>
+        </w:rPr>
+        <w:t>\</w:t>
       </w:r>
       <w:r>
         <w:rPr>
@@ -2338,6 +2572,7 @@
         </w:rPr>
         <w:t>\..</w:t>
       </w:r>
+      <w:proofErr w:type="gramEnd"/>
       <w:r>
         <w:rPr>
           <w:sz w:val="22"/>
@@ -2408,11 +2643,18 @@
         <w:t xml:space="preserve">-&gt; </w:t>
       </w:r>
       <w:r>
-        <w:t>natural science</w:t>
+        <w:t xml:space="preserve">natural </w:t>
+      </w:r>
+      <w:proofErr w:type="spellStart"/>
+      <w:proofErr w:type="gramStart"/>
+      <w:r>
+        <w:t>science</w:t>
       </w:r>
       <w:r>
         <w:t>.avif</w:t>
       </w:r>
+      <w:proofErr w:type="spellEnd"/>
+      <w:proofErr w:type="gramEnd"/>
       <w:r>
         <w:t>] [</w:t>
       </w:r>
@@ -2494,6 +2736,26 @@
         <w:br/>
       </w:r>
       <w:r>
+        <w:rPr>
+          <w:b/>
+          <w:bCs/>
+        </w:rPr>
+        <w:t xml:space="preserve">* </w:t>
+      </w:r>
+      <w:r>
+        <w:rPr>
+          <w:b/>
+          <w:bCs/>
+        </w:rPr>
+        <w:t>Download Server / Mirror:</w:t>
+      </w:r>
+      <w:r>
+        <w:t xml:space="preserve"> img.freepik.com</w:t>
+      </w:r>
+      <w:r>
+        <w:br/>
+      </w:r>
+      <w:r>
         <w:t xml:space="preserve">* </w:t>
       </w:r>
       <w:r>
@@ -2604,12 +2866,22 @@
       <w:r>
         <w:t xml:space="preserve">: </w:t>
       </w:r>
-      <w:r>
-        <w:rPr>
-          <w:sz w:val="22"/>
-          <w:szCs w:val="22"/>
-        </w:rPr>
-        <w:t>toonbigdataking\</w:t>
+      <w:proofErr w:type="spellStart"/>
+      <w:r>
+        <w:rPr>
+          <w:sz w:val="22"/>
+          <w:szCs w:val="22"/>
+        </w:rPr>
+        <w:t>toonbigdataking</w:t>
+      </w:r>
+      <w:proofErr w:type="spellEnd"/>
+      <w:proofErr w:type="gramStart"/>
+      <w:r>
+        <w:rPr>
+          <w:sz w:val="22"/>
+          <w:szCs w:val="22"/>
+        </w:rPr>
+        <w:t>\</w:t>
       </w:r>
       <w:r>
         <w:rPr>
@@ -2625,6 +2897,7 @@
         </w:rPr>
         <w:t>\..</w:t>
       </w:r>
+      <w:proofErr w:type="gramEnd"/>
       <w:r>
         <w:rPr>
           <w:sz w:val="22"/>
@@ -2682,8 +2955,13 @@
       <w:r>
         <w:t xml:space="preserve">-&gt; </w:t>
       </w:r>
-      <w:r>
-        <w:t>WebRef App</w:t>
+      <w:proofErr w:type="spellStart"/>
+      <w:r>
+        <w:t>WebRef</w:t>
+      </w:r>
+      <w:proofErr w:type="spellEnd"/>
+      <w:r>
+        <w:t xml:space="preserve"> App</w:t>
       </w:r>
       <w:r>
         <w:t>.jpg</w:t>
@@ -2691,8 +2969,13 @@
       <w:r>
         <w:t>] [</w:t>
       </w:r>
-      <w:r>
-        <w:t>WebRef App</w:t>
+      <w:proofErr w:type="spellStart"/>
+      <w:r>
+        <w:t>WebRef</w:t>
+      </w:r>
+      <w:proofErr w:type="spellEnd"/>
+      <w:r>
+        <w:t xml:space="preserve"> App</w:t>
       </w:r>
       <w:r>
         <w:t>]</w:t>
@@ -2772,6 +3055,20 @@
       </w:r>
       <w:r>
         <w:br/>
+        <w:t xml:space="preserve">* </w:t>
+      </w:r>
+      <w:r>
+        <w:rPr>
+          <w:b/>
+          <w:bCs/>
+        </w:rPr>
+        <w:t>Download Server / Mirror:</w:t>
+      </w:r>
+      <w:r>
+        <w:t xml:space="preserve"> miro.medium.com</w:t>
+      </w:r>
+      <w:r>
+        <w:br/>
       </w:r>
       <w:r>
         <w:t xml:space="preserve">* </w:t>
@@ -2885,12 +3182,22 @@
       <w:r>
         <w:t xml:space="preserve">: </w:t>
       </w:r>
-      <w:r>
-        <w:rPr>
-          <w:sz w:val="22"/>
-          <w:szCs w:val="22"/>
-        </w:rPr>
-        <w:t>toonbigdataking\</w:t>
+      <w:proofErr w:type="spellStart"/>
+      <w:r>
+        <w:rPr>
+          <w:sz w:val="22"/>
+          <w:szCs w:val="22"/>
+        </w:rPr>
+        <w:t>toonbigdataking</w:t>
+      </w:r>
+      <w:proofErr w:type="spellEnd"/>
+      <w:proofErr w:type="gramStart"/>
+      <w:r>
+        <w:rPr>
+          <w:sz w:val="22"/>
+          <w:szCs w:val="22"/>
+        </w:rPr>
+        <w:t>\</w:t>
       </w:r>
       <w:r>
         <w:rPr>
@@ -2906,6 +3213,7 @@
         </w:rPr>
         <w:t>\..</w:t>
       </w:r>
+      <w:proofErr w:type="gramEnd"/>
       <w:r>
         <w:rPr>
           <w:sz w:val="22"/>
@@ -2965,8 +3273,13 @@
       <w:r>
         <w:t xml:space="preserve">-&gt; </w:t>
       </w:r>
-      <w:r>
-        <w:t>AndroidRef App</w:t>
+      <w:proofErr w:type="spellStart"/>
+      <w:r>
+        <w:t>AndroidRef</w:t>
+      </w:r>
+      <w:proofErr w:type="spellEnd"/>
+      <w:r>
+        <w:t xml:space="preserve"> App</w:t>
       </w:r>
       <w:r>
         <w:t>.</w:t>
@@ -2977,8 +3290,13 @@
       <w:r>
         <w:t>] [</w:t>
       </w:r>
-      <w:r>
-        <w:t>AndroidRef App</w:t>
+      <w:proofErr w:type="spellStart"/>
+      <w:r>
+        <w:t>AndroidRef</w:t>
+      </w:r>
+      <w:proofErr w:type="spellEnd"/>
+      <w:r>
+        <w:t xml:space="preserve"> App</w:t>
       </w:r>
       <w:r>
         <w:t>]</w:t>
@@ -3055,6 +3373,28 @@
       </w:hyperlink>
       <w:r>
         <w:br/>
+        <w:t xml:space="preserve">* </w:t>
+      </w:r>
+      <w:r>
+        <w:rPr>
+          <w:b/>
+          <w:bCs/>
+        </w:rPr>
+        <w:t>Download Server / Mirror:</w:t>
+      </w:r>
+      <w:r>
+        <w:t xml:space="preserve"> </w:t>
+      </w:r>
+      <w:hyperlink r:id="rId17" w:tgtFrame="_new" w:history="1">
+        <w:r>
+          <w:rPr>
+            <w:rStyle w:val="Hyperlink"/>
+          </w:rPr>
+          <w:t>www.aventussoftware.com</w:t>
+        </w:r>
+      </w:hyperlink>
+      <w:r>
+        <w:br/>
       </w:r>
       <w:r>
         <w:t xml:space="preserve">* </w:t>
@@ -3087,9 +3427,11 @@
       <w:r>
         <w:t>: .</w:t>
       </w:r>
+      <w:proofErr w:type="spellStart"/>
       <w:r>
         <w:t>png</w:t>
       </w:r>
+      <w:proofErr w:type="spellEnd"/>
     </w:p>
     <w:p>
       <w:pPr>
@@ -3165,12 +3507,22 @@
       <w:r>
         <w:t xml:space="preserve">: </w:t>
       </w:r>
-      <w:r>
-        <w:rPr>
-          <w:sz w:val="22"/>
-          <w:szCs w:val="22"/>
-        </w:rPr>
-        <w:t>toonbigdataking\</w:t>
+      <w:proofErr w:type="spellStart"/>
+      <w:r>
+        <w:rPr>
+          <w:sz w:val="22"/>
+          <w:szCs w:val="22"/>
+        </w:rPr>
+        <w:t>toonbigdataking</w:t>
+      </w:r>
+      <w:proofErr w:type="spellEnd"/>
+      <w:proofErr w:type="gramStart"/>
+      <w:r>
+        <w:rPr>
+          <w:sz w:val="22"/>
+          <w:szCs w:val="22"/>
+        </w:rPr>
+        <w:t>\</w:t>
       </w:r>
       <w:r>
         <w:rPr>
@@ -3186,6 +3538,7 @@
         </w:rPr>
         <w:t>\..</w:t>
       </w:r>
+      <w:proofErr w:type="gramEnd"/>
       <w:r>
         <w:rPr>
           <w:sz w:val="22"/>
@@ -3329,7 +3682,7 @@
         </w:rPr>
         <w:br/>
       </w:r>
-      <w:hyperlink r:id="rId17" w:history="1">
+      <w:hyperlink r:id="rId18" w:history="1">
         <w:r>
           <w:rPr>
             <w:rStyle w:val="Hyperlink"/>
@@ -3346,6 +3699,20 @@
       </w:r>
       <w:r>
         <w:br/>
+        <w:t xml:space="preserve">* </w:t>
+      </w:r>
+      <w:r>
+        <w:rPr>
+          <w:b/>
+          <w:bCs/>
+        </w:rPr>
+        <w:t>Download Server / Mirror</w:t>
+      </w:r>
+      <w:r>
+        <w:t>: www.freepik.com</w:t>
+      </w:r>
+      <w:r>
+        <w:br/>
       </w:r>
       <w:r>
         <w:t xml:space="preserve">* </w:t>
@@ -3378,9 +3745,11 @@
       <w:r>
         <w:t>: .</w:t>
       </w:r>
+      <w:proofErr w:type="spellStart"/>
       <w:r>
         <w:t>png</w:t>
       </w:r>
+      <w:proofErr w:type="spellEnd"/>
     </w:p>
     <w:p>
       <w:pPr>
@@ -3455,6 +3824,7 @@
         <w:pStyle w:val="ListParagraph"/>
       </w:pPr>
       <w:r>
+        <w:lastRenderedPageBreak/>
         <w:t xml:space="preserve">* </w:t>
       </w:r>
       <w:r>
@@ -3467,12 +3837,22 @@
       <w:r>
         <w:t xml:space="preserve">: </w:t>
       </w:r>
-      <w:r>
-        <w:rPr>
-          <w:sz w:val="22"/>
-          <w:szCs w:val="22"/>
-        </w:rPr>
-        <w:t>toonbigdataking\</w:t>
+      <w:proofErr w:type="spellStart"/>
+      <w:r>
+        <w:rPr>
+          <w:sz w:val="22"/>
+          <w:szCs w:val="22"/>
+        </w:rPr>
+        <w:t>toonbigdataking</w:t>
+      </w:r>
+      <w:proofErr w:type="spellEnd"/>
+      <w:proofErr w:type="gramStart"/>
+      <w:r>
+        <w:rPr>
+          <w:sz w:val="22"/>
+          <w:szCs w:val="22"/>
+        </w:rPr>
+        <w:t>\</w:t>
       </w:r>
       <w:r>
         <w:rPr>
@@ -3488,6 +3868,7 @@
         </w:rPr>
         <w:t>\..</w:t>
       </w:r>
+      <w:proofErr w:type="gramEnd"/>
       <w:r>
         <w:rPr>
           <w:sz w:val="22"/>
@@ -4562,7 +4943,6 @@
   <w:style w:type="character" w:default="1" w:styleId="DefaultParagraphFont">
     <w:name w:val="Default Paragraph Font"/>
     <w:uiPriority w:val="1"/>
-    <w:semiHidden/>
     <w:unhideWhenUsed/>
   </w:style>
   <w:style w:type="table" w:default="1" w:styleId="TableNormal">

--- a/2-Sources/2-Computer settings/Content Storage/Google Drivers/1-Drivers Images.docx
+++ b/2-Sources/2-Computer settings/Content Storage/Google Drivers/1-Drivers Images.docx
@@ -3745,11 +3745,9 @@
       <w:r>
         <w:t>: .</w:t>
       </w:r>
-      <w:proofErr w:type="spellStart"/>
-      <w:r>
-        <w:t>png</w:t>
-      </w:r>
-      <w:proofErr w:type="spellEnd"/>
+      <w:r>
+        <w:t>jpg</w:t>
+      </w:r>
     </w:p>
     <w:p>
       <w:pPr>
@@ -3889,6 +3887,653 @@
       <w:r>
         <w:t>: Google Drive profile image</w:t>
       </w:r>
+    </w:p>
+    <w:p>
+      <w:pPr>
+        <w:pStyle w:val="ListParagraph"/>
+      </w:pPr>
+    </w:p>
+    <w:p>
+      <w:pPr>
+        <w:pStyle w:val="ListParagraph"/>
+      </w:pPr>
+    </w:p>
+    <w:p>
+      <w:pPr>
+        <w:pStyle w:val="ListParagraph"/>
+        <w:numPr>
+          <w:ilvl w:val="0"/>
+          <w:numId w:val="3"/>
+        </w:numPr>
+      </w:pPr>
+      <w:r>
+        <w:t xml:space="preserve">* </w:t>
+      </w:r>
+      <w:r>
+        <w:rPr>
+          <w:b/>
+          <w:bCs/>
+        </w:rPr>
+        <w:t>Download Name</w:t>
+      </w:r>
+      <w:r>
+        <w:t xml:space="preserve">: </w:t>
+      </w:r>
+      <w:r>
+        <w:t>[</w:t>
+      </w:r>
+      <w:r>
+        <w:t>colorful-music-notes-background-with-sheet-music-disc-treble-clef-illustration-ai-generative_118124-13529.jpg</w:t>
+      </w:r>
+      <w:r>
+        <w:t xml:space="preserve"> </w:t>
+      </w:r>
+      <w:r>
+        <w:t xml:space="preserve">-&gt; </w:t>
+      </w:r>
+      <w:r>
+        <w:t>Music King</w:t>
+      </w:r>
+      <w:r>
+        <w:t>.</w:t>
+      </w:r>
+      <w:r>
+        <w:t>jpg</w:t>
+      </w:r>
+      <w:r>
+        <w:t>] [</w:t>
+      </w:r>
+      <w:r>
+        <w:t>Music King</w:t>
+      </w:r>
+      <w:r>
+        <w:t>]</w:t>
+      </w:r>
+    </w:p>
+    <w:p>
+      <w:pPr>
+        <w:pStyle w:val="ListParagraph"/>
+      </w:pPr>
+      <w:r>
+        <w:t xml:space="preserve">* </w:t>
+      </w:r>
+      <w:r>
+        <w:rPr>
+          <w:b/>
+          <w:bCs/>
+        </w:rPr>
+        <w:t>Download Type</w:t>
+      </w:r>
+      <w:r>
+        <w:t>: Image</w:t>
+      </w:r>
+    </w:p>
+    <w:p>
+      <w:pPr>
+        <w:pStyle w:val="ListParagraph"/>
+      </w:pPr>
+      <w:r>
+        <w:t xml:space="preserve">* </w:t>
+      </w:r>
+      <w:r>
+        <w:rPr>
+          <w:b/>
+          <w:bCs/>
+        </w:rPr>
+        <w:t>Source Type</w:t>
+      </w:r>
+      <w:r>
+        <w:t>: Drivers Images</w:t>
+      </w:r>
+    </w:p>
+    <w:p>
+      <w:pPr>
+        <w:pStyle w:val="ListParagraph"/>
+      </w:pPr>
+      <w:r>
+        <w:t xml:space="preserve">* </w:t>
+      </w:r>
+      <w:r>
+        <w:rPr>
+          <w:b/>
+          <w:bCs/>
+        </w:rPr>
+        <w:t>Download Source</w:t>
+      </w:r>
+      <w:r>
+        <w:t>:</w:t>
+      </w:r>
+      <w:r>
+        <w:t xml:space="preserve"> </w:t>
+      </w:r>
+      <w:r>
+        <w:rPr>
+          <w:rtl/>
+        </w:rPr>
+        <w:br/>
+      </w:r>
+      <w:hyperlink r:id="rId19" w:history="1">
+        <w:r>
+          <w:rPr>
+            <w:rStyle w:val="Hyperlink"/>
+          </w:rPr>
+          <w:t>https://img.freepik.com/premium-photo/colorful-music-notes-background-with-sheet-music-disc-treble-clef-illustration-ai-generative_118124-13529.jpg</w:t>
+        </w:r>
+      </w:hyperlink>
+      <w:r>
+        <w:t xml:space="preserve"> </w:t>
+      </w:r>
+      <w:r>
+        <w:t xml:space="preserve"> </w:t>
+      </w:r>
+      <w:r>
+        <w:br/>
+      </w:r>
+      <w:r>
+        <w:t xml:space="preserve">* </w:t>
+      </w:r>
+      <w:r>
+        <w:rPr>
+          <w:b/>
+          <w:bCs/>
+        </w:rPr>
+        <w:t>Download Server / Mirror</w:t>
+      </w:r>
+      <w:r>
+        <w:t>: www.freepik.com</w:t>
+      </w:r>
+      <w:r>
+        <w:br/>
+      </w:r>
+      <w:r>
+        <w:t xml:space="preserve">* </w:t>
+      </w:r>
+      <w:r>
+        <w:rPr>
+          <w:b/>
+          <w:bCs/>
+        </w:rPr>
+        <w:t>Download Method</w:t>
+      </w:r>
+      <w:r>
+        <w:t>: Saved image directly from browser</w:t>
+      </w:r>
+    </w:p>
+    <w:p>
+      <w:pPr>
+        <w:pStyle w:val="ListParagraph"/>
+      </w:pPr>
+      <w:r>
+        <w:t xml:space="preserve">* </w:t>
+      </w:r>
+      <w:r>
+        <w:rPr>
+          <w:b/>
+          <w:bCs/>
+        </w:rPr>
+        <w:t>Download Format</w:t>
+      </w:r>
+      <w:r>
+        <w:t>: .</w:t>
+      </w:r>
+      <w:proofErr w:type="spellStart"/>
+      <w:r>
+        <w:t>png</w:t>
+      </w:r>
+      <w:proofErr w:type="spellEnd"/>
+    </w:p>
+    <w:p>
+      <w:pPr>
+        <w:pStyle w:val="ListParagraph"/>
+      </w:pPr>
+      <w:r>
+        <w:t xml:space="preserve">* </w:t>
+      </w:r>
+      <w:r>
+        <w:rPr>
+          <w:b/>
+          <w:bCs/>
+        </w:rPr>
+        <w:t>Download Quality</w:t>
+      </w:r>
+      <w:r>
+        <w:t xml:space="preserve">: Low - </w:t>
+      </w:r>
+      <w:r>
+        <w:t>626</w:t>
+      </w:r>
+      <w:r>
+        <w:t xml:space="preserve"> x </w:t>
+      </w:r>
+      <w:r>
+        <w:t>417</w:t>
+      </w:r>
+    </w:p>
+    <w:p>
+      <w:pPr>
+        <w:pStyle w:val="ListParagraph"/>
+      </w:pPr>
+      <w:r>
+        <w:t xml:space="preserve">* </w:t>
+      </w:r>
+      <w:r>
+        <w:rPr>
+          <w:b/>
+          <w:bCs/>
+        </w:rPr>
+        <w:t>Download Date</w:t>
+      </w:r>
+      <w:r>
+        <w:t xml:space="preserve">: </w:t>
+      </w:r>
+      <w:r>
+        <w:t>10</w:t>
+      </w:r>
+      <w:r>
+        <w:t>/</w:t>
+      </w:r>
+      <w:r>
+        <w:t>25</w:t>
+      </w:r>
+      <w:r>
+        <w:t>/2025</w:t>
+      </w:r>
+    </w:p>
+    <w:p>
+      <w:pPr>
+        <w:pStyle w:val="ListParagraph"/>
+      </w:pPr>
+      <w:r>
+        <w:t xml:space="preserve">* </w:t>
+      </w:r>
+      <w:r>
+        <w:rPr>
+          <w:b/>
+          <w:bCs/>
+        </w:rPr>
+        <w:t>Saved Location</w:t>
+      </w:r>
+      <w:r>
+        <w:t xml:space="preserve">: </w:t>
+      </w:r>
+      <w:proofErr w:type="spellStart"/>
+      <w:r>
+        <w:rPr>
+          <w:sz w:val="22"/>
+          <w:szCs w:val="22"/>
+        </w:rPr>
+        <w:t>toonbigdataking</w:t>
+      </w:r>
+      <w:proofErr w:type="spellEnd"/>
+      <w:proofErr w:type="gramStart"/>
+      <w:r>
+        <w:rPr>
+          <w:sz w:val="22"/>
+          <w:szCs w:val="22"/>
+        </w:rPr>
+        <w:t>\</w:t>
+      </w:r>
+      <w:r>
+        <w:rPr>
+          <w:sz w:val="22"/>
+          <w:szCs w:val="22"/>
+        </w:rPr>
+        <w:t>6-Resources</w:t>
+      </w:r>
+      <w:r>
+        <w:rPr>
+          <w:sz w:val="22"/>
+          <w:szCs w:val="22"/>
+        </w:rPr>
+        <w:t>\..</w:t>
+      </w:r>
+      <w:proofErr w:type="gramEnd"/>
+      <w:r>
+        <w:rPr>
+          <w:sz w:val="22"/>
+          <w:szCs w:val="22"/>
+        </w:rPr>
+        <w:br/>
+      </w:r>
+      <w:r>
+        <w:t xml:space="preserve">* </w:t>
+      </w:r>
+      <w:r>
+        <w:rPr>
+          <w:b/>
+          <w:bCs/>
+        </w:rPr>
+        <w:t>Notes</w:t>
+      </w:r>
+      <w:r>
+        <w:t>: Google Drive profile image</w:t>
+      </w:r>
+    </w:p>
+    <w:p>
+      <w:pPr>
+        <w:pStyle w:val="ListParagraph"/>
+      </w:pPr>
+    </w:p>
+    <w:p>
+      <w:pPr>
+        <w:pStyle w:val="ListParagraph"/>
+      </w:pPr>
+    </w:p>
+    <w:p>
+      <w:pPr>
+        <w:pStyle w:val="ListParagraph"/>
+        <w:numPr>
+          <w:ilvl w:val="0"/>
+          <w:numId w:val="3"/>
+        </w:numPr>
+      </w:pPr>
+      <w:r>
+        <w:t xml:space="preserve">* </w:t>
+      </w:r>
+      <w:r>
+        <w:rPr>
+          <w:b/>
+          <w:bCs/>
+        </w:rPr>
+        <w:t>Download Name</w:t>
+      </w:r>
+      <w:r>
+        <w:t xml:space="preserve">: </w:t>
+      </w:r>
+      <w:r>
+        <w:t>[</w:t>
+      </w:r>
+      <w:r>
+        <w:t>abstract-musical-3d_778456-56.jpg</w:t>
+      </w:r>
+      <w:r>
+        <w:t xml:space="preserve"> </w:t>
+      </w:r>
+      <w:r>
+        <w:t xml:space="preserve">-&gt; </w:t>
+      </w:r>
+      <w:r>
+        <w:t>Music King</w:t>
+      </w:r>
+      <w:r>
+        <w:t xml:space="preserve"> 2</w:t>
+      </w:r>
+      <w:r>
+        <w:t>.</w:t>
+      </w:r>
+      <w:r>
+        <w:t>jpg</w:t>
+      </w:r>
+      <w:r>
+        <w:t>] [</w:t>
+      </w:r>
+      <w:r>
+        <w:t>Music King</w:t>
+      </w:r>
+      <w:r>
+        <w:t xml:space="preserve"> 2</w:t>
+      </w:r>
+      <w:r>
+        <w:t>]</w:t>
+      </w:r>
+    </w:p>
+    <w:p>
+      <w:pPr>
+        <w:pStyle w:val="ListParagraph"/>
+      </w:pPr>
+      <w:r>
+        <w:t xml:space="preserve">* </w:t>
+      </w:r>
+      <w:r>
+        <w:rPr>
+          <w:b/>
+          <w:bCs/>
+        </w:rPr>
+        <w:t>Download Type</w:t>
+      </w:r>
+      <w:r>
+        <w:t>: Image</w:t>
+      </w:r>
+    </w:p>
+    <w:p>
+      <w:pPr>
+        <w:pStyle w:val="ListParagraph"/>
+      </w:pPr>
+      <w:r>
+        <w:t xml:space="preserve">* </w:t>
+      </w:r>
+      <w:r>
+        <w:rPr>
+          <w:b/>
+          <w:bCs/>
+        </w:rPr>
+        <w:t>Source Type</w:t>
+      </w:r>
+      <w:r>
+        <w:t>: Drivers Images</w:t>
+      </w:r>
+    </w:p>
+    <w:p>
+      <w:pPr>
+        <w:pStyle w:val="ListParagraph"/>
+      </w:pPr>
+      <w:r>
+        <w:t xml:space="preserve">* </w:t>
+      </w:r>
+      <w:r>
+        <w:rPr>
+          <w:b/>
+          <w:bCs/>
+        </w:rPr>
+        <w:t>Download Source</w:t>
+      </w:r>
+      <w:r>
+        <w:t>:</w:t>
+      </w:r>
+      <w:r>
+        <w:t xml:space="preserve"> </w:t>
+      </w:r>
+      <w:r>
+        <w:rPr>
+          <w:rtl/>
+        </w:rPr>
+        <w:br/>
+      </w:r>
+      <w:hyperlink r:id="rId20" w:history="1">
+        <w:r>
+          <w:rPr>
+            <w:rStyle w:val="Hyperlink"/>
+          </w:rPr>
+          <w:t>https://img.freepik.com/premium-photo/abstract-musical-3d_778456-56.jpg</w:t>
+        </w:r>
+      </w:hyperlink>
+      <w:r>
+        <w:br/>
+      </w:r>
+      <w:r>
+        <w:t xml:space="preserve">* </w:t>
+      </w:r>
+      <w:r>
+        <w:rPr>
+          <w:b/>
+          <w:bCs/>
+        </w:rPr>
+        <w:t>Download Server / Mirror</w:t>
+      </w:r>
+      <w:r>
+        <w:t>: www.freepik.com</w:t>
+      </w:r>
+      <w:r>
+        <w:br/>
+      </w:r>
+      <w:r>
+        <w:t xml:space="preserve">* </w:t>
+      </w:r>
+      <w:r>
+        <w:rPr>
+          <w:b/>
+          <w:bCs/>
+        </w:rPr>
+        <w:t>Download Method</w:t>
+      </w:r>
+      <w:r>
+        <w:t>: Saved image directly from browser</w:t>
+      </w:r>
+    </w:p>
+    <w:p>
+      <w:pPr>
+        <w:pStyle w:val="ListParagraph"/>
+      </w:pPr>
+      <w:r>
+        <w:t xml:space="preserve">* </w:t>
+      </w:r>
+      <w:r>
+        <w:rPr>
+          <w:b/>
+          <w:bCs/>
+        </w:rPr>
+        <w:t>Download Format</w:t>
+      </w:r>
+      <w:r>
+        <w:t>: .</w:t>
+      </w:r>
+      <w:proofErr w:type="spellStart"/>
+      <w:r>
+        <w:t>png</w:t>
+      </w:r>
+      <w:proofErr w:type="spellEnd"/>
+    </w:p>
+    <w:p>
+      <w:pPr>
+        <w:pStyle w:val="ListParagraph"/>
+      </w:pPr>
+      <w:r>
+        <w:t xml:space="preserve">* </w:t>
+      </w:r>
+      <w:r>
+        <w:rPr>
+          <w:b/>
+          <w:bCs/>
+        </w:rPr>
+        <w:t>Download Quality</w:t>
+      </w:r>
+      <w:r>
+        <w:t xml:space="preserve">: Low - </w:t>
+      </w:r>
+      <w:r>
+        <w:t>626</w:t>
+      </w:r>
+      <w:r>
+        <w:t xml:space="preserve"> x </w:t>
+      </w:r>
+      <w:r>
+        <w:t>626</w:t>
+      </w:r>
+    </w:p>
+    <w:p>
+      <w:pPr>
+        <w:pStyle w:val="ListParagraph"/>
+      </w:pPr>
+      <w:r>
+        <w:t xml:space="preserve">* </w:t>
+      </w:r>
+      <w:r>
+        <w:rPr>
+          <w:b/>
+          <w:bCs/>
+        </w:rPr>
+        <w:t>Download Date</w:t>
+      </w:r>
+      <w:r>
+        <w:t xml:space="preserve">: </w:t>
+      </w:r>
+      <w:r>
+        <w:t>10</w:t>
+      </w:r>
+      <w:r>
+        <w:t>/</w:t>
+      </w:r>
+      <w:r>
+        <w:t>25</w:t>
+      </w:r>
+      <w:r>
+        <w:t>/2025</w:t>
+      </w:r>
+    </w:p>
+    <w:p>
+      <w:pPr>
+        <w:pStyle w:val="ListParagraph"/>
+      </w:pPr>
+      <w:r>
+        <w:t xml:space="preserve">* </w:t>
+      </w:r>
+      <w:r>
+        <w:rPr>
+          <w:b/>
+          <w:bCs/>
+        </w:rPr>
+        <w:t>Saved Location</w:t>
+      </w:r>
+      <w:r>
+        <w:t xml:space="preserve">: </w:t>
+      </w:r>
+      <w:proofErr w:type="spellStart"/>
+      <w:r>
+        <w:rPr>
+          <w:sz w:val="22"/>
+          <w:szCs w:val="22"/>
+        </w:rPr>
+        <w:t>toonbigdataking</w:t>
+      </w:r>
+      <w:proofErr w:type="spellEnd"/>
+      <w:proofErr w:type="gramStart"/>
+      <w:r>
+        <w:rPr>
+          <w:sz w:val="22"/>
+          <w:szCs w:val="22"/>
+        </w:rPr>
+        <w:t>\</w:t>
+      </w:r>
+      <w:r>
+        <w:rPr>
+          <w:sz w:val="22"/>
+          <w:szCs w:val="22"/>
+        </w:rPr>
+        <w:t>6-Resources</w:t>
+      </w:r>
+      <w:r>
+        <w:rPr>
+          <w:sz w:val="22"/>
+          <w:szCs w:val="22"/>
+        </w:rPr>
+        <w:t>\..</w:t>
+      </w:r>
+      <w:proofErr w:type="gramEnd"/>
+      <w:r>
+        <w:rPr>
+          <w:sz w:val="22"/>
+          <w:szCs w:val="22"/>
+        </w:rPr>
+        <w:br/>
+      </w:r>
+      <w:r>
+        <w:t xml:space="preserve">* </w:t>
+      </w:r>
+      <w:r>
+        <w:rPr>
+          <w:b/>
+          <w:bCs/>
+        </w:rPr>
+        <w:t>Notes</w:t>
+      </w:r>
+      <w:r>
+        <w:t>: Google Drive profile image</w:t>
+      </w:r>
+    </w:p>
+    <w:p>
+      <w:pPr>
+        <w:pStyle w:val="ListParagraph"/>
+      </w:pPr>
     </w:p>
     <w:sectPr>
       <w:pgSz w:w="12240" w:h="15840"/>

--- a/2-Sources/2-Computer settings/Content Storage/Google Drivers/1-Drivers Images.docx
+++ b/2-Sources/2-Computer settings/Content Storage/Google Drivers/1-Drivers Images.docx
@@ -211,38 +211,27 @@
       <w:r>
         <w:t xml:space="preserve">: </w:t>
       </w:r>
-      <w:proofErr w:type="spellStart"/>
       <w:r>
         <w:rPr>
           <w:sz w:val="22"/>
           <w:szCs w:val="22"/>
         </w:rPr>
-        <w:t>toonbigdataking</w:t>
-      </w:r>
-      <w:proofErr w:type="spellEnd"/>
-      <w:proofErr w:type="gramStart"/>
+        <w:t>toonbigdataking\</w:t>
+      </w:r>
       <w:r>
         <w:rPr>
           <w:sz w:val="22"/>
           <w:szCs w:val="22"/>
         </w:rPr>
-        <w:t>\</w:t>
+        <w:t>6-Resources</w:t>
       </w:r>
       <w:r>
         <w:rPr>
           <w:sz w:val="22"/>
           <w:szCs w:val="22"/>
         </w:rPr>
-        <w:t>6-Resources</w:t>
-      </w:r>
-      <w:r>
-        <w:rPr>
-          <w:sz w:val="22"/>
-          <w:szCs w:val="22"/>
-        </w:rPr>
         <w:t>\..</w:t>
       </w:r>
-      <w:proofErr w:type="gramEnd"/>
       <w:r>
         <w:rPr>
           <w:sz w:val="22"/>
@@ -409,11 +398,9 @@
       <w:r>
         <w:t>: .</w:t>
       </w:r>
-      <w:proofErr w:type="spellStart"/>
       <w:r>
         <w:t>png</w:t>
       </w:r>
-      <w:proofErr w:type="spellEnd"/>
     </w:p>
     <w:p>
       <w:pPr>
@@ -480,38 +467,27 @@
       <w:r>
         <w:t xml:space="preserve">: </w:t>
       </w:r>
-      <w:proofErr w:type="spellStart"/>
       <w:r>
         <w:rPr>
           <w:sz w:val="22"/>
           <w:szCs w:val="22"/>
         </w:rPr>
-        <w:t>toonbigdataking</w:t>
-      </w:r>
-      <w:proofErr w:type="spellEnd"/>
-      <w:proofErr w:type="gramStart"/>
+        <w:t>toonbigdataking\</w:t>
+      </w:r>
       <w:r>
         <w:rPr>
           <w:sz w:val="22"/>
           <w:szCs w:val="22"/>
         </w:rPr>
-        <w:t>\</w:t>
+        <w:t>6-Resources</w:t>
       </w:r>
       <w:r>
         <w:rPr>
           <w:sz w:val="22"/>
           <w:szCs w:val="22"/>
         </w:rPr>
-        <w:t>6-Resources</w:t>
-      </w:r>
-      <w:r>
-        <w:rPr>
-          <w:sz w:val="22"/>
-          <w:szCs w:val="22"/>
-        </w:rPr>
         <w:t>\..</w:t>
       </w:r>
-      <w:proofErr w:type="gramEnd"/>
       <w:r>
         <w:rPr>
           <w:sz w:val="22"/>
@@ -727,16 +703,12 @@
         </w:rPr>
         <w:t>Download Format</w:t>
       </w:r>
-      <w:proofErr w:type="gramStart"/>
       <w:r>
         <w:t>: .</w:t>
       </w:r>
-      <w:proofErr w:type="spellStart"/>
       <w:r>
         <w:t>webp</w:t>
       </w:r>
-      <w:proofErr w:type="spellEnd"/>
-      <w:proofErr w:type="gramEnd"/>
     </w:p>
     <w:p>
       <w:pPr>
@@ -809,38 +781,27 @@
       <w:r>
         <w:t xml:space="preserve">: </w:t>
       </w:r>
-      <w:proofErr w:type="spellStart"/>
       <w:r>
         <w:rPr>
           <w:sz w:val="22"/>
           <w:szCs w:val="22"/>
         </w:rPr>
-        <w:t>toonbigdataking</w:t>
-      </w:r>
-      <w:proofErr w:type="spellEnd"/>
-      <w:proofErr w:type="gramStart"/>
+        <w:t>toonbigdataking\</w:t>
+      </w:r>
       <w:r>
         <w:rPr>
           <w:sz w:val="22"/>
           <w:szCs w:val="22"/>
         </w:rPr>
-        <w:t>\</w:t>
+        <w:t>6-Resources</w:t>
       </w:r>
       <w:r>
         <w:rPr>
           <w:sz w:val="22"/>
           <w:szCs w:val="22"/>
         </w:rPr>
-        <w:t>6-Resources</w:t>
-      </w:r>
-      <w:r>
-        <w:rPr>
-          <w:sz w:val="22"/>
-          <w:szCs w:val="22"/>
-        </w:rPr>
         <w:t>\..</w:t>
       </w:r>
-      <w:proofErr w:type="gramEnd"/>
       <w:r>
         <w:rPr>
           <w:sz w:val="22"/>
@@ -1088,38 +1049,27 @@
       <w:r>
         <w:t xml:space="preserve">: </w:t>
       </w:r>
-      <w:proofErr w:type="spellStart"/>
       <w:r>
         <w:rPr>
           <w:sz w:val="22"/>
           <w:szCs w:val="22"/>
         </w:rPr>
-        <w:t>toonbigdataking</w:t>
-      </w:r>
-      <w:proofErr w:type="spellEnd"/>
-      <w:proofErr w:type="gramStart"/>
+        <w:t>toonbigdataking\</w:t>
+      </w:r>
       <w:r>
         <w:rPr>
           <w:sz w:val="22"/>
           <w:szCs w:val="22"/>
         </w:rPr>
-        <w:t>\</w:t>
+        <w:t>6-Resources</w:t>
       </w:r>
       <w:r>
         <w:rPr>
           <w:sz w:val="22"/>
           <w:szCs w:val="22"/>
         </w:rPr>
-        <w:t>6-Resources</w:t>
-      </w:r>
-      <w:r>
-        <w:rPr>
-          <w:sz w:val="22"/>
-          <w:szCs w:val="22"/>
-        </w:rPr>
         <w:t>\..</w:t>
       </w:r>
-      <w:proofErr w:type="gramEnd"/>
       <w:r>
         <w:rPr>
           <w:sz w:val="22"/>
@@ -1390,38 +1340,27 @@
       <w:r>
         <w:t xml:space="preserve">: </w:t>
       </w:r>
-      <w:proofErr w:type="spellStart"/>
       <w:r>
         <w:rPr>
           <w:sz w:val="22"/>
           <w:szCs w:val="22"/>
         </w:rPr>
-        <w:t>toonbigdataking</w:t>
-      </w:r>
-      <w:proofErr w:type="spellEnd"/>
-      <w:proofErr w:type="gramStart"/>
+        <w:t>toonbigdataking\</w:t>
+      </w:r>
       <w:r>
         <w:rPr>
           <w:sz w:val="22"/>
           <w:szCs w:val="22"/>
         </w:rPr>
-        <w:t>\</w:t>
+        <w:t>6-Resources</w:t>
       </w:r>
       <w:r>
         <w:rPr>
           <w:sz w:val="22"/>
           <w:szCs w:val="22"/>
         </w:rPr>
-        <w:t>6-Resources</w:t>
-      </w:r>
-      <w:r>
-        <w:rPr>
-          <w:sz w:val="22"/>
-          <w:szCs w:val="22"/>
-        </w:rPr>
         <w:t>\..</w:t>
       </w:r>
-      <w:proofErr w:type="gramEnd"/>
       <w:r>
         <w:rPr>
           <w:sz w:val="22"/>
@@ -1648,38 +1587,27 @@
       <w:r>
         <w:t xml:space="preserve">: </w:t>
       </w:r>
-      <w:proofErr w:type="spellStart"/>
       <w:r>
         <w:rPr>
           <w:sz w:val="22"/>
           <w:szCs w:val="22"/>
         </w:rPr>
-        <w:t>toonbigdataking</w:t>
-      </w:r>
-      <w:proofErr w:type="spellEnd"/>
-      <w:proofErr w:type="gramStart"/>
+        <w:t>toonbigdataking\</w:t>
+      </w:r>
       <w:r>
         <w:rPr>
           <w:sz w:val="22"/>
           <w:szCs w:val="22"/>
         </w:rPr>
-        <w:t>\</w:t>
+        <w:t>6-Resources</w:t>
       </w:r>
       <w:r>
         <w:rPr>
           <w:sz w:val="22"/>
           <w:szCs w:val="22"/>
         </w:rPr>
-        <w:t>6-Resources</w:t>
-      </w:r>
-      <w:r>
-        <w:rPr>
-          <w:sz w:val="22"/>
-          <w:szCs w:val="22"/>
-        </w:rPr>
         <w:t>\..</w:t>
       </w:r>
-      <w:proofErr w:type="gramEnd"/>
       <w:r>
         <w:rPr>
           <w:sz w:val="22"/>
@@ -1945,38 +1873,27 @@
       <w:r>
         <w:t xml:space="preserve">: </w:t>
       </w:r>
-      <w:proofErr w:type="spellStart"/>
       <w:r>
         <w:rPr>
           <w:sz w:val="22"/>
           <w:szCs w:val="22"/>
         </w:rPr>
-        <w:t>toonbigdataking</w:t>
-      </w:r>
-      <w:proofErr w:type="spellEnd"/>
-      <w:proofErr w:type="gramStart"/>
+        <w:t>toonbigdataking\</w:t>
+      </w:r>
       <w:r>
         <w:rPr>
           <w:sz w:val="22"/>
           <w:szCs w:val="22"/>
         </w:rPr>
-        <w:t>\</w:t>
+        <w:t>6-Resources</w:t>
       </w:r>
       <w:r>
         <w:rPr>
           <w:sz w:val="22"/>
           <w:szCs w:val="22"/>
         </w:rPr>
-        <w:t>6-Resources</w:t>
-      </w:r>
-      <w:r>
-        <w:rPr>
-          <w:sz w:val="22"/>
-          <w:szCs w:val="22"/>
-        </w:rPr>
         <w:t>\..</w:t>
       </w:r>
-      <w:proofErr w:type="gramEnd"/>
       <w:r>
         <w:rPr>
           <w:sz w:val="22"/>
@@ -2165,11 +2082,9 @@
       <w:r>
         <w:t>: .</w:t>
       </w:r>
-      <w:proofErr w:type="spellStart"/>
       <w:r>
         <w:t>png</w:t>
       </w:r>
-      <w:proofErr w:type="spellEnd"/>
     </w:p>
     <w:p>
       <w:pPr>
@@ -2239,38 +2154,27 @@
       <w:r>
         <w:t xml:space="preserve">: </w:t>
       </w:r>
-      <w:proofErr w:type="spellStart"/>
       <w:r>
         <w:rPr>
           <w:sz w:val="22"/>
           <w:szCs w:val="22"/>
         </w:rPr>
-        <w:t>toonbigdataking</w:t>
-      </w:r>
-      <w:proofErr w:type="spellEnd"/>
-      <w:proofErr w:type="gramStart"/>
+        <w:t>toonbigdataking\</w:t>
+      </w:r>
       <w:r>
         <w:rPr>
           <w:sz w:val="22"/>
           <w:szCs w:val="22"/>
         </w:rPr>
-        <w:t>\</w:t>
+        <w:t>6-Resources</w:t>
       </w:r>
       <w:r>
         <w:rPr>
           <w:sz w:val="22"/>
           <w:szCs w:val="22"/>
         </w:rPr>
-        <w:t>6-Resources</w:t>
-      </w:r>
-      <w:r>
-        <w:rPr>
-          <w:sz w:val="22"/>
-          <w:szCs w:val="22"/>
-        </w:rPr>
         <w:t>\..</w:t>
       </w:r>
-      <w:proofErr w:type="gramEnd"/>
       <w:r>
         <w:rPr>
           <w:sz w:val="22"/>
@@ -2541,38 +2445,27 @@
       <w:r>
         <w:t xml:space="preserve">: </w:t>
       </w:r>
-      <w:proofErr w:type="spellStart"/>
       <w:r>
         <w:rPr>
           <w:sz w:val="22"/>
           <w:szCs w:val="22"/>
         </w:rPr>
-        <w:t>toonbigdataking</w:t>
-      </w:r>
-      <w:proofErr w:type="spellEnd"/>
-      <w:proofErr w:type="gramStart"/>
+        <w:t>toonbigdataking\</w:t>
+      </w:r>
       <w:r>
         <w:rPr>
           <w:sz w:val="22"/>
           <w:szCs w:val="22"/>
         </w:rPr>
-        <w:t>\</w:t>
+        <w:t>6-Resources</w:t>
       </w:r>
       <w:r>
         <w:rPr>
           <w:sz w:val="22"/>
           <w:szCs w:val="22"/>
         </w:rPr>
-        <w:t>6-Resources</w:t>
-      </w:r>
-      <w:r>
-        <w:rPr>
-          <w:sz w:val="22"/>
-          <w:szCs w:val="22"/>
-        </w:rPr>
         <w:t>\..</w:t>
       </w:r>
-      <w:proofErr w:type="gramEnd"/>
       <w:r>
         <w:rPr>
           <w:sz w:val="22"/>
@@ -2643,18 +2536,11 @@
         <w:t xml:space="preserve">-&gt; </w:t>
       </w:r>
       <w:r>
-        <w:t xml:space="preserve">natural </w:t>
-      </w:r>
-      <w:proofErr w:type="spellStart"/>
-      <w:proofErr w:type="gramStart"/>
-      <w:r>
-        <w:t>science</w:t>
+        <w:t>natural science</w:t>
       </w:r>
       <w:r>
         <w:t>.avif</w:t>
       </w:r>
-      <w:proofErr w:type="spellEnd"/>
-      <w:proofErr w:type="gramEnd"/>
       <w:r>
         <w:t>] [</w:t>
       </w:r>
@@ -2866,38 +2752,27 @@
       <w:r>
         <w:t xml:space="preserve">: </w:t>
       </w:r>
-      <w:proofErr w:type="spellStart"/>
       <w:r>
         <w:rPr>
           <w:sz w:val="22"/>
           <w:szCs w:val="22"/>
         </w:rPr>
-        <w:t>toonbigdataking</w:t>
-      </w:r>
-      <w:proofErr w:type="spellEnd"/>
-      <w:proofErr w:type="gramStart"/>
+        <w:t>toonbigdataking\</w:t>
+      </w:r>
       <w:r>
         <w:rPr>
           <w:sz w:val="22"/>
           <w:szCs w:val="22"/>
         </w:rPr>
-        <w:t>\</w:t>
+        <w:t>6-Resources</w:t>
       </w:r>
       <w:r>
         <w:rPr>
           <w:sz w:val="22"/>
           <w:szCs w:val="22"/>
         </w:rPr>
-        <w:t>6-Resources</w:t>
-      </w:r>
-      <w:r>
-        <w:rPr>
-          <w:sz w:val="22"/>
-          <w:szCs w:val="22"/>
-        </w:rPr>
         <w:t>\..</w:t>
       </w:r>
-      <w:proofErr w:type="gramEnd"/>
       <w:r>
         <w:rPr>
           <w:sz w:val="22"/>
@@ -2955,13 +2830,8 @@
       <w:r>
         <w:t xml:space="preserve">-&gt; </w:t>
       </w:r>
-      <w:proofErr w:type="spellStart"/>
-      <w:r>
-        <w:t>WebRef</w:t>
-      </w:r>
-      <w:proofErr w:type="spellEnd"/>
-      <w:r>
-        <w:t xml:space="preserve"> App</w:t>
+      <w:r>
+        <w:t>WebRef App</w:t>
       </w:r>
       <w:r>
         <w:t>.jpg</w:t>
@@ -2969,13 +2839,8 @@
       <w:r>
         <w:t>] [</w:t>
       </w:r>
-      <w:proofErr w:type="spellStart"/>
-      <w:r>
-        <w:t>WebRef</w:t>
-      </w:r>
-      <w:proofErr w:type="spellEnd"/>
-      <w:r>
-        <w:t xml:space="preserve"> App</w:t>
+      <w:r>
+        <w:t>WebRef App</w:t>
       </w:r>
       <w:r>
         <w:t>]</w:t>
@@ -3182,38 +3047,27 @@
       <w:r>
         <w:t xml:space="preserve">: </w:t>
       </w:r>
-      <w:proofErr w:type="spellStart"/>
       <w:r>
         <w:rPr>
           <w:sz w:val="22"/>
           <w:szCs w:val="22"/>
         </w:rPr>
-        <w:t>toonbigdataking</w:t>
-      </w:r>
-      <w:proofErr w:type="spellEnd"/>
-      <w:proofErr w:type="gramStart"/>
+        <w:t>toonbigdataking\</w:t>
+      </w:r>
       <w:r>
         <w:rPr>
           <w:sz w:val="22"/>
           <w:szCs w:val="22"/>
         </w:rPr>
-        <w:t>\</w:t>
+        <w:t>6-Resources</w:t>
       </w:r>
       <w:r>
         <w:rPr>
           <w:sz w:val="22"/>
           <w:szCs w:val="22"/>
         </w:rPr>
-        <w:t>6-Resources</w:t>
-      </w:r>
-      <w:r>
-        <w:rPr>
-          <w:sz w:val="22"/>
-          <w:szCs w:val="22"/>
-        </w:rPr>
         <w:t>\..</w:t>
       </w:r>
-      <w:proofErr w:type="gramEnd"/>
       <w:r>
         <w:rPr>
           <w:sz w:val="22"/>
@@ -3273,13 +3127,8 @@
       <w:r>
         <w:t xml:space="preserve">-&gt; </w:t>
       </w:r>
-      <w:proofErr w:type="spellStart"/>
-      <w:r>
-        <w:t>AndroidRef</w:t>
-      </w:r>
-      <w:proofErr w:type="spellEnd"/>
-      <w:r>
-        <w:t xml:space="preserve"> App</w:t>
+      <w:r>
+        <w:t>AndroidRef App</w:t>
       </w:r>
       <w:r>
         <w:t>.</w:t>
@@ -3290,13 +3139,8 @@
       <w:r>
         <w:t>] [</w:t>
       </w:r>
-      <w:proofErr w:type="spellStart"/>
-      <w:r>
-        <w:t>AndroidRef</w:t>
-      </w:r>
-      <w:proofErr w:type="spellEnd"/>
-      <w:r>
-        <w:t xml:space="preserve"> App</w:t>
+      <w:r>
+        <w:t>AndroidRef App</w:t>
       </w:r>
       <w:r>
         <w:t>]</w:t>
@@ -3427,11 +3271,9 @@
       <w:r>
         <w:t>: .</w:t>
       </w:r>
-      <w:proofErr w:type="spellStart"/>
       <w:r>
         <w:t>png</w:t>
       </w:r>
-      <w:proofErr w:type="spellEnd"/>
     </w:p>
     <w:p>
       <w:pPr>
@@ -3507,38 +3349,27 @@
       <w:r>
         <w:t xml:space="preserve">: </w:t>
       </w:r>
-      <w:proofErr w:type="spellStart"/>
       <w:r>
         <w:rPr>
           <w:sz w:val="22"/>
           <w:szCs w:val="22"/>
         </w:rPr>
-        <w:t>toonbigdataking</w:t>
-      </w:r>
-      <w:proofErr w:type="spellEnd"/>
-      <w:proofErr w:type="gramStart"/>
+        <w:t>toonbigdataking\</w:t>
+      </w:r>
       <w:r>
         <w:rPr>
           <w:sz w:val="22"/>
           <w:szCs w:val="22"/>
         </w:rPr>
-        <w:t>\</w:t>
+        <w:t>6-Resources</w:t>
       </w:r>
       <w:r>
         <w:rPr>
           <w:sz w:val="22"/>
           <w:szCs w:val="22"/>
         </w:rPr>
-        <w:t>6-Resources</w:t>
-      </w:r>
-      <w:r>
-        <w:rPr>
-          <w:sz w:val="22"/>
-          <w:szCs w:val="22"/>
-        </w:rPr>
         <w:t>\..</w:t>
       </w:r>
-      <w:proofErr w:type="gramEnd"/>
       <w:r>
         <w:rPr>
           <w:sz w:val="22"/>
@@ -3835,38 +3666,27 @@
       <w:r>
         <w:t xml:space="preserve">: </w:t>
       </w:r>
-      <w:proofErr w:type="spellStart"/>
       <w:r>
         <w:rPr>
           <w:sz w:val="22"/>
           <w:szCs w:val="22"/>
         </w:rPr>
-        <w:t>toonbigdataking</w:t>
-      </w:r>
-      <w:proofErr w:type="spellEnd"/>
-      <w:proofErr w:type="gramStart"/>
+        <w:t>toonbigdataking\</w:t>
+      </w:r>
       <w:r>
         <w:rPr>
           <w:sz w:val="22"/>
           <w:szCs w:val="22"/>
         </w:rPr>
-        <w:t>\</w:t>
+        <w:t>6-Resources</w:t>
       </w:r>
       <w:r>
         <w:rPr>
           <w:sz w:val="22"/>
           <w:szCs w:val="22"/>
         </w:rPr>
-        <w:t>6-Resources</w:t>
-      </w:r>
-      <w:r>
-        <w:rPr>
-          <w:sz w:val="22"/>
-          <w:szCs w:val="22"/>
-        </w:rPr>
         <w:t>\..</w:t>
       </w:r>
-      <w:proofErr w:type="gramEnd"/>
       <w:r>
         <w:rPr>
           <w:sz w:val="22"/>
@@ -4076,11 +3896,9 @@
       <w:r>
         <w:t>: .</w:t>
       </w:r>
-      <w:proofErr w:type="spellStart"/>
       <w:r>
         <w:t>png</w:t>
       </w:r>
-      <w:proofErr w:type="spellEnd"/>
     </w:p>
     <w:p>
       <w:pPr>
@@ -4156,38 +3974,27 @@
       <w:r>
         <w:t xml:space="preserve">: </w:t>
       </w:r>
-      <w:proofErr w:type="spellStart"/>
       <w:r>
         <w:rPr>
           <w:sz w:val="22"/>
           <w:szCs w:val="22"/>
         </w:rPr>
-        <w:t>toonbigdataking</w:t>
-      </w:r>
-      <w:proofErr w:type="spellEnd"/>
-      <w:proofErr w:type="gramStart"/>
+        <w:t>toonbigdataking\</w:t>
+      </w:r>
       <w:r>
         <w:rPr>
           <w:sz w:val="22"/>
           <w:szCs w:val="22"/>
         </w:rPr>
-        <w:t>\</w:t>
+        <w:t>6-Resources</w:t>
       </w:r>
       <w:r>
         <w:rPr>
           <w:sz w:val="22"/>
           <w:szCs w:val="22"/>
         </w:rPr>
-        <w:t>6-Resources</w:t>
-      </w:r>
-      <w:r>
-        <w:rPr>
-          <w:sz w:val="22"/>
-          <w:szCs w:val="22"/>
-        </w:rPr>
         <w:t>\..</w:t>
       </w:r>
-      <w:proofErr w:type="gramEnd"/>
       <w:r>
         <w:rPr>
           <w:sz w:val="22"/>
@@ -4397,11 +4204,9 @@
       <w:r>
         <w:t>: .</w:t>
       </w:r>
-      <w:proofErr w:type="spellStart"/>
       <w:r>
         <w:t>png</w:t>
       </w:r>
-      <w:proofErr w:type="spellEnd"/>
     </w:p>
     <w:p>
       <w:pPr>
@@ -4477,43 +4282,353 @@
       <w:r>
         <w:t xml:space="preserve">: </w:t>
       </w:r>
-      <w:proofErr w:type="spellStart"/>
       <w:r>
         <w:rPr>
           <w:sz w:val="22"/>
           <w:szCs w:val="22"/>
         </w:rPr>
-        <w:t>toonbigdataking</w:t>
-      </w:r>
-      <w:proofErr w:type="spellEnd"/>
-      <w:proofErr w:type="gramStart"/>
+        <w:t>toonbigdataking\</w:t>
+      </w:r>
       <w:r>
         <w:rPr>
           <w:sz w:val="22"/>
           <w:szCs w:val="22"/>
         </w:rPr>
-        <w:t>\</w:t>
+        <w:t>6-Resources</w:t>
       </w:r>
       <w:r>
         <w:rPr>
           <w:sz w:val="22"/>
           <w:szCs w:val="22"/>
         </w:rPr>
-        <w:t>6-Resources</w:t>
+        <w:t>\..</w:t>
       </w:r>
       <w:r>
         <w:rPr>
           <w:sz w:val="22"/>
           <w:szCs w:val="22"/>
         </w:rPr>
-        <w:t>\..</w:t>
-      </w:r>
-      <w:proofErr w:type="gramEnd"/>
+        <w:br/>
+      </w:r>
+      <w:r>
+        <w:t xml:space="preserve">* </w:t>
+      </w:r>
+      <w:r>
+        <w:rPr>
+          <w:b/>
+          <w:bCs/>
+        </w:rPr>
+        <w:t>Notes</w:t>
+      </w:r>
+      <w:r>
+        <w:t>: Google Drive profile image</w:t>
+      </w:r>
+    </w:p>
+    <w:p>
+      <w:pPr>
+        <w:pStyle w:val="ListParagraph"/>
+      </w:pPr>
+    </w:p>
+    <w:p>
+      <w:pPr>
+        <w:pStyle w:val="ListParagraph"/>
+      </w:pPr>
+    </w:p>
+    <w:p>
+      <w:pPr>
+        <w:pStyle w:val="ListParagraph"/>
+      </w:pPr>
+    </w:p>
+    <w:p>
+      <w:pPr>
+        <w:pStyle w:val="ListParagraph"/>
+      </w:pPr>
+    </w:p>
+    <w:p>
+      <w:pPr>
+        <w:pStyle w:val="ListParagraph"/>
+      </w:pPr>
+    </w:p>
+    <w:p>
+      <w:pPr>
+        <w:pStyle w:val="ListParagraph"/>
+        <w:numPr>
+          <w:ilvl w:val="0"/>
+          <w:numId w:val="3"/>
+        </w:numPr>
+      </w:pPr>
+      <w:r>
+        <w:lastRenderedPageBreak/>
+        <w:t xml:space="preserve">* </w:t>
+      </w:r>
+      <w:r>
+        <w:rPr>
+          <w:b/>
+          <w:bCs/>
+        </w:rPr>
+        <w:t>Download Name</w:t>
+      </w:r>
+      <w:r>
+        <w:t xml:space="preserve">: </w:t>
+      </w:r>
+      <w:r>
+        <w:t>[</w:t>
+      </w:r>
+      <w:r>
+        <w:t>1_tTPE8nvvPiB-8n6gE_d0fw.jpg</w:t>
+      </w:r>
+      <w:r>
+        <w:t xml:space="preserve"> -&gt; </w:t>
+      </w:r>
+      <w:r>
+        <w:t>Motasem Essam.jpg</w:t>
+      </w:r>
+      <w:r>
+        <w:t>] [</w:t>
+      </w:r>
+      <w:r>
+        <w:t>Motasem Essam</w:t>
+      </w:r>
+      <w:r>
+        <w:t>]</w:t>
+      </w:r>
+    </w:p>
+    <w:p>
+      <w:pPr>
+        <w:pStyle w:val="ListParagraph"/>
+      </w:pPr>
+      <w:r>
+        <w:t xml:space="preserve">* </w:t>
+      </w:r>
+      <w:r>
+        <w:rPr>
+          <w:b/>
+          <w:bCs/>
+        </w:rPr>
+        <w:t>Download Type</w:t>
+      </w:r>
+      <w:r>
+        <w:t>: Image</w:t>
+      </w:r>
+    </w:p>
+    <w:p>
+      <w:pPr>
+        <w:pStyle w:val="ListParagraph"/>
+      </w:pPr>
+      <w:r>
+        <w:t xml:space="preserve">* </w:t>
+      </w:r>
+      <w:r>
+        <w:rPr>
+          <w:b/>
+          <w:bCs/>
+        </w:rPr>
+        <w:t>Source Type</w:t>
+      </w:r>
+      <w:r>
+        <w:t>: Drivers Images</w:t>
+      </w:r>
+    </w:p>
+    <w:p>
+      <w:pPr>
+        <w:pStyle w:val="ListParagraph"/>
+      </w:pPr>
+      <w:r>
+        <w:t xml:space="preserve">* </w:t>
+      </w:r>
+      <w:r>
+        <w:rPr>
+          <w:b/>
+          <w:bCs/>
+        </w:rPr>
+        <w:t>Download Source</w:t>
+      </w:r>
+      <w:r>
+        <w:t>:</w:t>
+      </w:r>
+      <w:r>
+        <w:t xml:space="preserve"> </w:t>
+      </w:r>
+      <w:r>
+        <w:rPr>
+          <w:rtl/>
+        </w:rPr>
+        <w:br/>
+      </w:r>
+      <w:hyperlink r:id="rId21" w:history="1">
+        <w:r>
+          <w:rPr>
+            <w:rStyle w:val="Hyperlink"/>
+          </w:rPr>
+          <w:t>https://miro.medium.com/v2/1*tTPE8nvvPiB-8n6gE_d0fw.jpeg</w:t>
+        </w:r>
+      </w:hyperlink>
+      <w:r>
+        <w:br/>
+      </w:r>
+      <w:r>
+        <w:t xml:space="preserve">* </w:t>
+      </w:r>
+      <w:r>
+        <w:rPr>
+          <w:b/>
+          <w:bCs/>
+        </w:rPr>
+        <w:t>Download Server / Mirror</w:t>
+      </w:r>
+      <w:r>
+        <w:t>: www.</w:t>
+      </w:r>
+      <w:r>
+        <w:t xml:space="preserve"> </w:t>
+      </w:r>
+      <w:r>
+        <w:t>miro.medium</w:t>
+      </w:r>
+      <w:r>
+        <w:t>.com</w:t>
+      </w:r>
+      <w:r>
+        <w:br/>
+      </w:r>
+      <w:r>
+        <w:t xml:space="preserve">* </w:t>
+      </w:r>
+      <w:r>
+        <w:rPr>
+          <w:b/>
+          <w:bCs/>
+        </w:rPr>
+        <w:t>Download Method</w:t>
+      </w:r>
+      <w:r>
+        <w:t>: Saved image directly from browser</w:t>
+      </w:r>
+    </w:p>
+    <w:p>
+      <w:pPr>
+        <w:pStyle w:val="ListParagraph"/>
+      </w:pPr>
+      <w:r>
+        <w:t xml:space="preserve">* </w:t>
+      </w:r>
+      <w:r>
+        <w:rPr>
+          <w:b/>
+          <w:bCs/>
+        </w:rPr>
+        <w:t>Download Format</w:t>
+      </w:r>
+      <w:r>
+        <w:t>: .</w:t>
+      </w:r>
+      <w:r>
+        <w:t>jpg</w:t>
+      </w:r>
+    </w:p>
+    <w:p>
+      <w:pPr>
+        <w:pStyle w:val="ListParagraph"/>
+      </w:pPr>
+      <w:r>
+        <w:t xml:space="preserve">* </w:t>
+      </w:r>
+      <w:r>
+        <w:rPr>
+          <w:b/>
+          <w:bCs/>
+        </w:rPr>
+        <w:t>Download Quality</w:t>
+      </w:r>
+      <w:r>
+        <w:t xml:space="preserve">: Low - </w:t>
+      </w:r>
+      <w:r>
+        <w:t>3994</w:t>
+      </w:r>
+      <w:r>
+        <w:t xml:space="preserve"> x </w:t>
+      </w:r>
+      <w:r>
+        <w:t>2662</w:t>
+      </w:r>
+    </w:p>
+    <w:p>
+      <w:pPr>
+        <w:pStyle w:val="ListParagraph"/>
+      </w:pPr>
+      <w:r>
+        <w:t xml:space="preserve">* </w:t>
+      </w:r>
+      <w:r>
+        <w:rPr>
+          <w:b/>
+          <w:bCs/>
+        </w:rPr>
+        <w:t>Download Date</w:t>
+      </w:r>
+      <w:r>
+        <w:t xml:space="preserve">: </w:t>
+      </w:r>
+      <w:r>
+        <w:t>10</w:t>
+      </w:r>
+      <w:r>
+        <w:t>/</w:t>
+      </w:r>
+      <w:r>
+        <w:t>2</w:t>
+      </w:r>
+      <w:r>
+        <w:t>6</w:t>
+      </w:r>
+      <w:r>
+        <w:t>/2025</w:t>
+      </w:r>
+    </w:p>
+    <w:p>
+      <w:pPr>
+        <w:pStyle w:val="ListParagraph"/>
+      </w:pPr>
+      <w:r>
+        <w:t xml:space="preserve">* </w:t>
+      </w:r>
+      <w:r>
+        <w:rPr>
+          <w:b/>
+          <w:bCs/>
+        </w:rPr>
+        <w:t>Saved Location</w:t>
+      </w:r>
+      <w:r>
+        <w:t xml:space="preserve">: </w:t>
+      </w:r>
       <w:r>
         <w:rPr>
           <w:sz w:val="22"/>
           <w:szCs w:val="22"/>
         </w:rPr>
+        <w:t>toonbigdataking\</w:t>
+      </w:r>
+      <w:r>
+        <w:rPr>
+          <w:sz w:val="22"/>
+          <w:szCs w:val="22"/>
+        </w:rPr>
+        <w:t>6-Resources</w:t>
+      </w:r>
+      <w:r>
+        <w:rPr>
+          <w:sz w:val="22"/>
+          <w:szCs w:val="22"/>
+        </w:rPr>
+        <w:t>\..</w:t>
+      </w:r>
+      <w:r>
+        <w:rPr>
+          <w:sz w:val="22"/>
+          <w:szCs w:val="22"/>
+        </w:rPr>
         <w:br/>
       </w:r>
       <w:r>
@@ -4529,6 +4644,11 @@
       <w:r>
         <w:t>: Google Drive profile image</w:t>
       </w:r>
+    </w:p>
+    <w:p>
+      <w:pPr>
+        <w:pStyle w:val="ListParagraph"/>
+      </w:pPr>
     </w:p>
     <w:p>
       <w:pPr>

--- a/2-Sources/2-Computer settings/Content Storage/Google Drivers/1-Drivers Images.docx
+++ b/2-Sources/2-Computer settings/Content Storage/Google Drivers/1-Drivers Images.docx
@@ -11,6 +11,9 @@
         </w:numPr>
       </w:pPr>
       <w:r>
+        <w:t xml:space="preserve">* </w:t>
+      </w:r>
+      <w:r>
         <w:rPr>
           <w:b/>
           <w:bCs/>
@@ -21,7 +24,25 @@
         <w:t xml:space="preserve">: </w:t>
       </w:r>
       <w:r>
+        <w:t>[</w:t>
+      </w:r>
+      <w:r>
+        <w:t>physics_maths_numbers.jpg</w:t>
+      </w:r>
+      <w:r>
+        <w:t xml:space="preserve"> -&gt; </w:t>
+      </w:r>
+      <w:r>
+        <w:t>Math.jpg</w:t>
+      </w:r>
+      <w:r>
+        <w:t>] [</w:t>
+      </w:r>
+      <w:r>
         <w:t>Math</w:t>
+      </w:r>
+      <w:r>
+        <w:t>]</w:t>
       </w:r>
       <w:r>
         <w:br/>
@@ -211,12 +232,22 @@
       <w:r>
         <w:t xml:space="preserve">: </w:t>
       </w:r>
-      <w:r>
-        <w:rPr>
-          <w:sz w:val="22"/>
-          <w:szCs w:val="22"/>
-        </w:rPr>
-        <w:t>toonbigdataking\</w:t>
+      <w:proofErr w:type="spellStart"/>
+      <w:r>
+        <w:rPr>
+          <w:sz w:val="22"/>
+          <w:szCs w:val="22"/>
+        </w:rPr>
+        <w:t>toonbigdataking</w:t>
+      </w:r>
+      <w:proofErr w:type="spellEnd"/>
+      <w:proofErr w:type="gramStart"/>
+      <w:r>
+        <w:rPr>
+          <w:sz w:val="22"/>
+          <w:szCs w:val="22"/>
+        </w:rPr>
+        <w:t>\</w:t>
       </w:r>
       <w:r>
         <w:rPr>
@@ -232,6 +263,7 @@
         </w:rPr>
         <w:t>\..</w:t>
       </w:r>
+      <w:proofErr w:type="gramEnd"/>
       <w:r>
         <w:rPr>
           <w:sz w:val="22"/>
@@ -280,7 +312,25 @@
         <w:t xml:space="preserve">: </w:t>
       </w:r>
       <w:r>
+        <w:t>[</w:t>
+      </w:r>
+      <w:r>
+        <w:t>0_pEXhScWNJqo3ycF2.png</w:t>
+      </w:r>
+      <w:r>
+        <w:t xml:space="preserve"> -&gt; </w:t>
+      </w:r>
+      <w:r>
+        <w:t>Computer science.png</w:t>
+      </w:r>
+      <w:r>
+        <w:t>] [</w:t>
+      </w:r>
+      <w:r>
         <w:t>Computer science</w:t>
+      </w:r>
+      <w:r>
+        <w:t>]</w:t>
       </w:r>
       <w:r>
         <w:br/>
@@ -398,9 +448,11 @@
       <w:r>
         <w:t>: .</w:t>
       </w:r>
+      <w:proofErr w:type="spellStart"/>
       <w:r>
         <w:t>png</w:t>
       </w:r>
+      <w:proofErr w:type="spellEnd"/>
     </w:p>
     <w:p>
       <w:pPr>
@@ -467,12 +519,22 @@
       <w:r>
         <w:t xml:space="preserve">: </w:t>
       </w:r>
-      <w:r>
-        <w:rPr>
-          <w:sz w:val="22"/>
-          <w:szCs w:val="22"/>
-        </w:rPr>
-        <w:t>toonbigdataking\</w:t>
+      <w:proofErr w:type="spellStart"/>
+      <w:r>
+        <w:rPr>
+          <w:sz w:val="22"/>
+          <w:szCs w:val="22"/>
+        </w:rPr>
+        <w:t>toonbigdataking</w:t>
+      </w:r>
+      <w:proofErr w:type="spellEnd"/>
+      <w:proofErr w:type="gramStart"/>
+      <w:r>
+        <w:rPr>
+          <w:sz w:val="22"/>
+          <w:szCs w:val="22"/>
+        </w:rPr>
+        <w:t>\</w:t>
       </w:r>
       <w:r>
         <w:rPr>
@@ -488,6 +550,7 @@
         </w:rPr>
         <w:t>\..</w:t>
       </w:r>
+      <w:proofErr w:type="gramEnd"/>
       <w:r>
         <w:rPr>
           <w:sz w:val="22"/>
@@ -588,7 +651,34 @@
         <w:t>Download Name</w:t>
       </w:r>
       <w:r>
-        <w:t>: Data</w:t>
+        <w:t xml:space="preserve">: </w:t>
+      </w:r>
+      <w:r>
+        <w:t>[</w:t>
+      </w:r>
+      <w:r>
+        <w:t>big-</w:t>
+      </w:r>
+      <w:proofErr w:type="spellStart"/>
+      <w:proofErr w:type="gramStart"/>
+      <w:r>
+        <w:t>data.webp</w:t>
+      </w:r>
+      <w:proofErr w:type="spellEnd"/>
+      <w:proofErr w:type="gramEnd"/>
+      <w:r>
+        <w:t xml:space="preserve"> -&gt; </w:t>
+      </w:r>
+      <w:proofErr w:type="spellStart"/>
+      <w:r>
+        <w:t>Data.webp</w:t>
+      </w:r>
+      <w:proofErr w:type="spellEnd"/>
+      <w:r>
+        <w:t>]</w:t>
+      </w:r>
+      <w:r>
+        <w:t xml:space="preserve"> [Data]</w:t>
       </w:r>
       <w:r>
         <w:br/>
@@ -703,12 +793,16 @@
         </w:rPr>
         <w:t>Download Format</w:t>
       </w:r>
+      <w:proofErr w:type="gramStart"/>
       <w:r>
         <w:t>: .</w:t>
       </w:r>
+      <w:proofErr w:type="spellStart"/>
       <w:r>
         <w:t>webp</w:t>
       </w:r>
+      <w:proofErr w:type="spellEnd"/>
+      <w:proofErr w:type="gramEnd"/>
     </w:p>
     <w:p>
       <w:pPr>
@@ -781,12 +875,22 @@
       <w:r>
         <w:t xml:space="preserve">: </w:t>
       </w:r>
-      <w:r>
-        <w:rPr>
-          <w:sz w:val="22"/>
-          <w:szCs w:val="22"/>
-        </w:rPr>
-        <w:t>toonbigdataking\</w:t>
+      <w:proofErr w:type="spellStart"/>
+      <w:r>
+        <w:rPr>
+          <w:sz w:val="22"/>
+          <w:szCs w:val="22"/>
+        </w:rPr>
+        <w:t>toonbigdataking</w:t>
+      </w:r>
+      <w:proofErr w:type="spellEnd"/>
+      <w:proofErr w:type="gramStart"/>
+      <w:r>
+        <w:rPr>
+          <w:sz w:val="22"/>
+          <w:szCs w:val="22"/>
+        </w:rPr>
+        <w:t>\</w:t>
       </w:r>
       <w:r>
         <w:rPr>
@@ -802,6 +906,7 @@
         </w:rPr>
         <w:t>\..</w:t>
       </w:r>
+      <w:proofErr w:type="gramEnd"/>
       <w:r>
         <w:rPr>
           <w:sz w:val="22"/>
@@ -850,7 +955,25 @@
         <w:t xml:space="preserve">: </w:t>
       </w:r>
       <w:r>
+        <w:t>[</w:t>
+      </w:r>
+      <w:r>
+        <w:t>1594902919201.jpeg</w:t>
+      </w:r>
+      <w:r>
+        <w:t xml:space="preserve"> -&gt; </w:t>
+      </w:r>
+      <w:r>
+        <w:t>Skills.jpeg</w:t>
+      </w:r>
+      <w:r>
+        <w:t>] [</w:t>
+      </w:r>
+      <w:r>
         <w:t>Skills</w:t>
+      </w:r>
+      <w:r>
+        <w:t>]</w:t>
       </w:r>
       <w:r>
         <w:br/>
@@ -1049,12 +1172,22 @@
       <w:r>
         <w:t xml:space="preserve">: </w:t>
       </w:r>
-      <w:r>
-        <w:rPr>
-          <w:sz w:val="22"/>
-          <w:szCs w:val="22"/>
-        </w:rPr>
-        <w:t>toonbigdataking\</w:t>
+      <w:proofErr w:type="spellStart"/>
+      <w:r>
+        <w:rPr>
+          <w:sz w:val="22"/>
+          <w:szCs w:val="22"/>
+        </w:rPr>
+        <w:t>toonbigdataking</w:t>
+      </w:r>
+      <w:proofErr w:type="spellEnd"/>
+      <w:proofErr w:type="gramStart"/>
+      <w:r>
+        <w:rPr>
+          <w:sz w:val="22"/>
+          <w:szCs w:val="22"/>
+        </w:rPr>
+        <w:t>\</w:t>
       </w:r>
       <w:r>
         <w:rPr>
@@ -1070,6 +1203,7 @@
         </w:rPr>
         <w:t>\..</w:t>
       </w:r>
+      <w:proofErr w:type="gramEnd"/>
       <w:r>
         <w:rPr>
           <w:sz w:val="22"/>
@@ -1158,7 +1292,25 @@
         <w:t xml:space="preserve">: </w:t>
       </w:r>
       <w:r>
+        <w:t>[</w:t>
+      </w:r>
+      <w:r>
+        <w:t>effect-of-speaking-multiple-asian-languages-on-indians-ccjk-technologies_orig.jpg</w:t>
+      </w:r>
+      <w:r>
+        <w:t xml:space="preserve"> -&gt; </w:t>
+      </w:r>
+      <w:r>
+        <w:t>Languages.jpg</w:t>
+      </w:r>
+      <w:r>
+        <w:t>] [</w:t>
+      </w:r>
+      <w:r>
         <w:t>Languages</w:t>
+      </w:r>
+      <w:r>
+        <w:t>]</w:t>
       </w:r>
       <w:r>
         <w:br/>
@@ -1340,12 +1492,22 @@
       <w:r>
         <w:t xml:space="preserve">: </w:t>
       </w:r>
-      <w:r>
-        <w:rPr>
-          <w:sz w:val="22"/>
-          <w:szCs w:val="22"/>
-        </w:rPr>
-        <w:t>toonbigdataking\</w:t>
+      <w:proofErr w:type="spellStart"/>
+      <w:r>
+        <w:rPr>
+          <w:sz w:val="22"/>
+          <w:szCs w:val="22"/>
+        </w:rPr>
+        <w:t>toonbigdataking</w:t>
+      </w:r>
+      <w:proofErr w:type="spellEnd"/>
+      <w:proofErr w:type="gramStart"/>
+      <w:r>
+        <w:rPr>
+          <w:sz w:val="22"/>
+          <w:szCs w:val="22"/>
+        </w:rPr>
+        <w:t>\</w:t>
       </w:r>
       <w:r>
         <w:rPr>
@@ -1361,6 +1523,7 @@
         </w:rPr>
         <w:t>\..</w:t>
       </w:r>
+      <w:proofErr w:type="gramEnd"/>
       <w:r>
         <w:rPr>
           <w:sz w:val="22"/>
@@ -1406,7 +1569,28 @@
         <w:t>Download Name</w:t>
       </w:r>
       <w:r>
-        <w:t>: Academic</w:t>
+        <w:t xml:space="preserve">: </w:t>
+      </w:r>
+      <w:r>
+        <w:t>[</w:t>
+      </w:r>
+      <w:r>
+        <w:t>3c9ed44d8b219d146cf85fbc18f761b2.jpg</w:t>
+      </w:r>
+      <w:r>
+        <w:t xml:space="preserve"> -&gt; </w:t>
+      </w:r>
+      <w:r>
+        <w:t>Academic.jpg</w:t>
+      </w:r>
+      <w:r>
+        <w:t>] [</w:t>
+      </w:r>
+      <w:r>
+        <w:t>Academic</w:t>
+      </w:r>
+      <w:r>
+        <w:t>]</w:t>
       </w:r>
     </w:p>
     <w:p>
@@ -1587,12 +1771,22 @@
       <w:r>
         <w:t xml:space="preserve">: </w:t>
       </w:r>
-      <w:r>
-        <w:rPr>
-          <w:sz w:val="22"/>
-          <w:szCs w:val="22"/>
-        </w:rPr>
-        <w:t>toonbigdataking\</w:t>
+      <w:proofErr w:type="spellStart"/>
+      <w:r>
+        <w:rPr>
+          <w:sz w:val="22"/>
+          <w:szCs w:val="22"/>
+        </w:rPr>
+        <w:t>toonbigdataking</w:t>
+      </w:r>
+      <w:proofErr w:type="spellEnd"/>
+      <w:proofErr w:type="gramStart"/>
+      <w:r>
+        <w:rPr>
+          <w:sz w:val="22"/>
+          <w:szCs w:val="22"/>
+        </w:rPr>
+        <w:t>\</w:t>
       </w:r>
       <w:r>
         <w:rPr>
@@ -1608,6 +1802,7 @@
         </w:rPr>
         <w:t>\..</w:t>
       </w:r>
+      <w:proofErr w:type="gramEnd"/>
       <w:r>
         <w:rPr>
           <w:sz w:val="22"/>
@@ -1667,10 +1862,28 @@
         <w:t>hq720</w:t>
       </w:r>
       <w:r>
+        <w:t>.</w:t>
+      </w:r>
+      <w:r>
+        <w:t xml:space="preserve"> </w:t>
+      </w:r>
+      <w:r>
+        <w:t>jpg</w:t>
+      </w:r>
+      <w:r>
+        <w:t xml:space="preserve"> </w:t>
+      </w:r>
+      <w:r>
         <w:t xml:space="preserve">-&gt; </w:t>
       </w:r>
       <w:r>
         <w:t>game king</w:t>
+      </w:r>
+      <w:r>
+        <w:t>.</w:t>
+      </w:r>
+      <w:r>
+        <w:t>jpg</w:t>
       </w:r>
       <w:r>
         <w:t>] [</w:t>
@@ -1873,12 +2086,22 @@
       <w:r>
         <w:t xml:space="preserve">: </w:t>
       </w:r>
-      <w:r>
-        <w:rPr>
-          <w:sz w:val="22"/>
-          <w:szCs w:val="22"/>
-        </w:rPr>
-        <w:t>toonbigdataking\</w:t>
+      <w:proofErr w:type="spellStart"/>
+      <w:r>
+        <w:rPr>
+          <w:sz w:val="22"/>
+          <w:szCs w:val="22"/>
+        </w:rPr>
+        <w:t>toonbigdataking</w:t>
+      </w:r>
+      <w:proofErr w:type="spellEnd"/>
+      <w:proofErr w:type="gramStart"/>
+      <w:r>
+        <w:rPr>
+          <w:sz w:val="22"/>
+          <w:szCs w:val="22"/>
+        </w:rPr>
+        <w:t>\</w:t>
       </w:r>
       <w:r>
         <w:rPr>
@@ -1894,6 +2117,7 @@
         </w:rPr>
         <w:t>\..</w:t>
       </w:r>
+      <w:proofErr w:type="gramEnd"/>
       <w:r>
         <w:rPr>
           <w:sz w:val="22"/>
@@ -1952,6 +2176,9 @@
       </w:r>
       <w:r>
         <w:t>game king 2</w:t>
+      </w:r>
+      <w:r>
+        <w:t>.png</w:t>
       </w:r>
       <w:r>
         <w:t>] [</w:t>
@@ -2082,9 +2309,11 @@
       <w:r>
         <w:t>: .</w:t>
       </w:r>
+      <w:proofErr w:type="spellStart"/>
       <w:r>
         <w:t>png</w:t>
       </w:r>
+      <w:proofErr w:type="spellEnd"/>
     </w:p>
     <w:p>
       <w:pPr>
@@ -2154,12 +2383,22 @@
       <w:r>
         <w:t xml:space="preserve">: </w:t>
       </w:r>
-      <w:r>
-        <w:rPr>
-          <w:sz w:val="22"/>
-          <w:szCs w:val="22"/>
-        </w:rPr>
-        <w:t>toonbigdataking\</w:t>
+      <w:proofErr w:type="spellStart"/>
+      <w:r>
+        <w:rPr>
+          <w:sz w:val="22"/>
+          <w:szCs w:val="22"/>
+        </w:rPr>
+        <w:t>toonbigdataking</w:t>
+      </w:r>
+      <w:proofErr w:type="spellEnd"/>
+      <w:proofErr w:type="gramStart"/>
+      <w:r>
+        <w:rPr>
+          <w:sz w:val="22"/>
+          <w:szCs w:val="22"/>
+        </w:rPr>
+        <w:t>\</w:t>
       </w:r>
       <w:r>
         <w:rPr>
@@ -2175,6 +2414,7 @@
         </w:rPr>
         <w:t>\..</w:t>
       </w:r>
+      <w:proofErr w:type="gramEnd"/>
       <w:r>
         <w:rPr>
           <w:sz w:val="22"/>
@@ -2235,6 +2475,12 @@
         <w:t>ps2-logo-icon-0</w:t>
       </w:r>
       <w:r>
+        <w:t>.</w:t>
+      </w:r>
+      <w:r>
+        <w:t>jpg</w:t>
+      </w:r>
+      <w:r>
         <w:t xml:space="preserve"> </w:t>
       </w:r>
       <w:r>
@@ -2242,6 +2488,12 @@
       </w:r>
       <w:r>
         <w:t>game king 3</w:t>
+      </w:r>
+      <w:r>
+        <w:t>.</w:t>
+      </w:r>
+      <w:r>
+        <w:t>jpg</w:t>
       </w:r>
       <w:r>
         <w:t>] [</w:t>
@@ -2445,12 +2697,22 @@
       <w:r>
         <w:t xml:space="preserve">: </w:t>
       </w:r>
-      <w:r>
-        <w:rPr>
-          <w:sz w:val="22"/>
-          <w:szCs w:val="22"/>
-        </w:rPr>
-        <w:t>toonbigdataking\</w:t>
+      <w:proofErr w:type="spellStart"/>
+      <w:r>
+        <w:rPr>
+          <w:sz w:val="22"/>
+          <w:szCs w:val="22"/>
+        </w:rPr>
+        <w:t>toonbigdataking</w:t>
+      </w:r>
+      <w:proofErr w:type="spellEnd"/>
+      <w:proofErr w:type="gramStart"/>
+      <w:r>
+        <w:rPr>
+          <w:sz w:val="22"/>
+          <w:szCs w:val="22"/>
+        </w:rPr>
+        <w:t>\</w:t>
       </w:r>
       <w:r>
         <w:rPr>
@@ -2466,6 +2728,7 @@
         </w:rPr>
         <w:t>\..</w:t>
       </w:r>
+      <w:proofErr w:type="gramEnd"/>
       <w:r>
         <w:rPr>
           <w:sz w:val="22"/>
@@ -2536,11 +2799,18 @@
         <w:t xml:space="preserve">-&gt; </w:t>
       </w:r>
       <w:r>
-        <w:t>natural science</w:t>
+        <w:t xml:space="preserve">natural </w:t>
+      </w:r>
+      <w:proofErr w:type="spellStart"/>
+      <w:proofErr w:type="gramStart"/>
+      <w:r>
+        <w:t>science</w:t>
       </w:r>
       <w:r>
         <w:t>.avif</w:t>
       </w:r>
+      <w:proofErr w:type="spellEnd"/>
+      <w:proofErr w:type="gramEnd"/>
       <w:r>
         <w:t>] [</w:t>
       </w:r>
@@ -2669,12 +2939,16 @@
         </w:rPr>
         <w:t>Download Format</w:t>
       </w:r>
+      <w:proofErr w:type="gramStart"/>
       <w:r>
         <w:t>: .</w:t>
       </w:r>
-      <w:r>
-        <w:t>jpg</w:t>
-      </w:r>
+      <w:proofErr w:type="spellStart"/>
+      <w:r>
+        <w:t>avif</w:t>
+      </w:r>
+      <w:proofErr w:type="spellEnd"/>
+      <w:proofErr w:type="gramEnd"/>
     </w:p>
     <w:p>
       <w:pPr>
@@ -2752,12 +3026,22 @@
       <w:r>
         <w:t xml:space="preserve">: </w:t>
       </w:r>
-      <w:r>
-        <w:rPr>
-          <w:sz w:val="22"/>
-          <w:szCs w:val="22"/>
-        </w:rPr>
-        <w:t>toonbigdataking\</w:t>
+      <w:proofErr w:type="spellStart"/>
+      <w:r>
+        <w:rPr>
+          <w:sz w:val="22"/>
+          <w:szCs w:val="22"/>
+        </w:rPr>
+        <w:t>toonbigdataking</w:t>
+      </w:r>
+      <w:proofErr w:type="spellEnd"/>
+      <w:proofErr w:type="gramStart"/>
+      <w:r>
+        <w:rPr>
+          <w:sz w:val="22"/>
+          <w:szCs w:val="22"/>
+        </w:rPr>
+        <w:t>\</w:t>
       </w:r>
       <w:r>
         <w:rPr>
@@ -2773,6 +3057,7 @@
         </w:rPr>
         <w:t>\..</w:t>
       </w:r>
+      <w:proofErr w:type="gramEnd"/>
       <w:r>
         <w:rPr>
           <w:sz w:val="22"/>
@@ -2830,8 +3115,13 @@
       <w:r>
         <w:t xml:space="preserve">-&gt; </w:t>
       </w:r>
-      <w:r>
-        <w:t>WebRef App</w:t>
+      <w:proofErr w:type="spellStart"/>
+      <w:r>
+        <w:t>WebRef</w:t>
+      </w:r>
+      <w:proofErr w:type="spellEnd"/>
+      <w:r>
+        <w:t xml:space="preserve"> App</w:t>
       </w:r>
       <w:r>
         <w:t>.jpg</w:t>
@@ -2839,8 +3129,13 @@
       <w:r>
         <w:t>] [</w:t>
       </w:r>
-      <w:r>
-        <w:t>WebRef App</w:t>
+      <w:proofErr w:type="spellStart"/>
+      <w:r>
+        <w:t>WebRef</w:t>
+      </w:r>
+      <w:proofErr w:type="spellEnd"/>
+      <w:r>
+        <w:t xml:space="preserve"> App</w:t>
       </w:r>
       <w:r>
         <w:t>]</w:t>
@@ -3047,12 +3342,22 @@
       <w:r>
         <w:t xml:space="preserve">: </w:t>
       </w:r>
-      <w:r>
-        <w:rPr>
-          <w:sz w:val="22"/>
-          <w:szCs w:val="22"/>
-        </w:rPr>
-        <w:t>toonbigdataking\</w:t>
+      <w:proofErr w:type="spellStart"/>
+      <w:r>
+        <w:rPr>
+          <w:sz w:val="22"/>
+          <w:szCs w:val="22"/>
+        </w:rPr>
+        <w:t>toonbigdataking</w:t>
+      </w:r>
+      <w:proofErr w:type="spellEnd"/>
+      <w:proofErr w:type="gramStart"/>
+      <w:r>
+        <w:rPr>
+          <w:sz w:val="22"/>
+          <w:szCs w:val="22"/>
+        </w:rPr>
+        <w:t>\</w:t>
       </w:r>
       <w:r>
         <w:rPr>
@@ -3068,6 +3373,7 @@
         </w:rPr>
         <w:t>\..</w:t>
       </w:r>
+      <w:proofErr w:type="gramEnd"/>
       <w:r>
         <w:rPr>
           <w:sz w:val="22"/>
@@ -3127,8 +3433,13 @@
       <w:r>
         <w:t xml:space="preserve">-&gt; </w:t>
       </w:r>
-      <w:r>
-        <w:t>AndroidRef App</w:t>
+      <w:proofErr w:type="spellStart"/>
+      <w:r>
+        <w:t>AndroidRef</w:t>
+      </w:r>
+      <w:proofErr w:type="spellEnd"/>
+      <w:r>
+        <w:t xml:space="preserve"> App</w:t>
       </w:r>
       <w:r>
         <w:t>.</w:t>
@@ -3139,8 +3450,13 @@
       <w:r>
         <w:t>] [</w:t>
       </w:r>
-      <w:r>
-        <w:t>AndroidRef App</w:t>
+      <w:proofErr w:type="spellStart"/>
+      <w:r>
+        <w:t>AndroidRef</w:t>
+      </w:r>
+      <w:proofErr w:type="spellEnd"/>
+      <w:r>
+        <w:t xml:space="preserve"> App</w:t>
       </w:r>
       <w:r>
         <w:t>]</w:t>
@@ -3271,9 +3587,11 @@
       <w:r>
         <w:t>: .</w:t>
       </w:r>
+      <w:proofErr w:type="spellStart"/>
       <w:r>
         <w:t>png</w:t>
       </w:r>
+      <w:proofErr w:type="spellEnd"/>
     </w:p>
     <w:p>
       <w:pPr>
@@ -3349,12 +3667,22 @@
       <w:r>
         <w:t xml:space="preserve">: </w:t>
       </w:r>
-      <w:r>
-        <w:rPr>
-          <w:sz w:val="22"/>
-          <w:szCs w:val="22"/>
-        </w:rPr>
-        <w:t>toonbigdataking\</w:t>
+      <w:proofErr w:type="spellStart"/>
+      <w:r>
+        <w:rPr>
+          <w:sz w:val="22"/>
+          <w:szCs w:val="22"/>
+        </w:rPr>
+        <w:t>toonbigdataking</w:t>
+      </w:r>
+      <w:proofErr w:type="spellEnd"/>
+      <w:proofErr w:type="gramStart"/>
+      <w:r>
+        <w:rPr>
+          <w:sz w:val="22"/>
+          <w:szCs w:val="22"/>
+        </w:rPr>
+        <w:t>\</w:t>
       </w:r>
       <w:r>
         <w:rPr>
@@ -3370,6 +3698,7 @@
         </w:rPr>
         <w:t>\..</w:t>
       </w:r>
+      <w:proofErr w:type="gramEnd"/>
       <w:r>
         <w:rPr>
           <w:sz w:val="22"/>
@@ -3666,12 +3995,22 @@
       <w:r>
         <w:t xml:space="preserve">: </w:t>
       </w:r>
-      <w:r>
-        <w:rPr>
-          <w:sz w:val="22"/>
-          <w:szCs w:val="22"/>
-        </w:rPr>
-        <w:t>toonbigdataking\</w:t>
+      <w:proofErr w:type="spellStart"/>
+      <w:r>
+        <w:rPr>
+          <w:sz w:val="22"/>
+          <w:szCs w:val="22"/>
+        </w:rPr>
+        <w:t>toonbigdataking</w:t>
+      </w:r>
+      <w:proofErr w:type="spellEnd"/>
+      <w:proofErr w:type="gramStart"/>
+      <w:r>
+        <w:rPr>
+          <w:sz w:val="22"/>
+          <w:szCs w:val="22"/>
+        </w:rPr>
+        <w:t>\</w:t>
       </w:r>
       <w:r>
         <w:rPr>
@@ -3687,6 +4026,7 @@
         </w:rPr>
         <w:t>\..</w:t>
       </w:r>
+      <w:proofErr w:type="gramEnd"/>
       <w:r>
         <w:rPr>
           <w:sz w:val="22"/>
@@ -3897,7 +4237,7 @@
         <w:t>: .</w:t>
       </w:r>
       <w:r>
-        <w:t>png</w:t>
+        <w:t>jpg</w:t>
       </w:r>
     </w:p>
     <w:p>
@@ -3974,12 +4314,22 @@
       <w:r>
         <w:t xml:space="preserve">: </w:t>
       </w:r>
-      <w:r>
-        <w:rPr>
-          <w:sz w:val="22"/>
-          <w:szCs w:val="22"/>
-        </w:rPr>
-        <w:t>toonbigdataking\</w:t>
+      <w:proofErr w:type="spellStart"/>
+      <w:r>
+        <w:rPr>
+          <w:sz w:val="22"/>
+          <w:szCs w:val="22"/>
+        </w:rPr>
+        <w:t>toonbigdataking</w:t>
+      </w:r>
+      <w:proofErr w:type="spellEnd"/>
+      <w:proofErr w:type="gramStart"/>
+      <w:r>
+        <w:rPr>
+          <w:sz w:val="22"/>
+          <w:szCs w:val="22"/>
+        </w:rPr>
+        <w:t>\</w:t>
       </w:r>
       <w:r>
         <w:rPr>
@@ -3995,6 +4345,7 @@
         </w:rPr>
         <w:t>\..</w:t>
       </w:r>
+      <w:proofErr w:type="gramEnd"/>
       <w:r>
         <w:rPr>
           <w:sz w:val="22"/>
@@ -4205,7 +4556,7 @@
         <w:t>: .</w:t>
       </w:r>
       <w:r>
-        <w:t>png</w:t>
+        <w:t>jpg</w:t>
       </w:r>
     </w:p>
     <w:p>
@@ -4282,12 +4633,22 @@
       <w:r>
         <w:t xml:space="preserve">: </w:t>
       </w:r>
-      <w:r>
-        <w:rPr>
-          <w:sz w:val="22"/>
-          <w:szCs w:val="22"/>
-        </w:rPr>
-        <w:t>toonbigdataking\</w:t>
+      <w:proofErr w:type="spellStart"/>
+      <w:r>
+        <w:rPr>
+          <w:sz w:val="22"/>
+          <w:szCs w:val="22"/>
+        </w:rPr>
+        <w:t>toonbigdataking</w:t>
+      </w:r>
+      <w:proofErr w:type="spellEnd"/>
+      <w:proofErr w:type="gramStart"/>
+      <w:r>
+        <w:rPr>
+          <w:sz w:val="22"/>
+          <w:szCs w:val="22"/>
+        </w:rPr>
+        <w:t>\</w:t>
       </w:r>
       <w:r>
         <w:rPr>
@@ -4303,6 +4664,7 @@
         </w:rPr>
         <w:t>\..</w:t>
       </w:r>
+      <w:proofErr w:type="gramEnd"/>
       <w:r>
         <w:rPr>
           <w:sz w:val="22"/>
@@ -4480,10 +4842,7 @@
         <w:t>: www.</w:t>
       </w:r>
       <w:r>
-        <w:t xml:space="preserve"> </w:t>
-      </w:r>
-      <w:r>
-        <w:t>miro.medium</w:t>
+        <w:t xml:space="preserve"> miro.medium</w:t>
       </w:r>
       <w:r>
         <w:t>.com</w:t>
@@ -4603,12 +4962,22 @@
       <w:r>
         <w:t xml:space="preserve">: </w:t>
       </w:r>
-      <w:r>
-        <w:rPr>
-          <w:sz w:val="22"/>
-          <w:szCs w:val="22"/>
-        </w:rPr>
-        <w:t>toonbigdataking\</w:t>
+      <w:proofErr w:type="spellStart"/>
+      <w:r>
+        <w:rPr>
+          <w:sz w:val="22"/>
+          <w:szCs w:val="22"/>
+        </w:rPr>
+        <w:t>toonbigdataking</w:t>
+      </w:r>
+      <w:proofErr w:type="spellEnd"/>
+      <w:proofErr w:type="gramStart"/>
+      <w:r>
+        <w:rPr>
+          <w:sz w:val="22"/>
+          <w:szCs w:val="22"/>
+        </w:rPr>
+        <w:t>\</w:t>
       </w:r>
       <w:r>
         <w:rPr>
@@ -4624,6 +4993,7 @@
         </w:rPr>
         <w:t>\..</w:t>
       </w:r>
+      <w:proofErr w:type="gramEnd"/>
       <w:r>
         <w:rPr>
           <w:sz w:val="22"/>
@@ -5708,6 +6078,7 @@
   <w:style w:type="character" w:default="1" w:styleId="DefaultParagraphFont">
     <w:name w:val="Default Paragraph Font"/>
     <w:uiPriority w:val="1"/>
+    <w:semiHidden/>
     <w:unhideWhenUsed/>
   </w:style>
   <w:style w:type="table" w:default="1" w:styleId="TableNormal">
